--- a/作业/week03/资料day15/BigDataSZ1903java阶段考试02.docx
+++ b/作业/week03/资料day15/BigDataSZ1903java阶段考试02.docx
@@ -691,27 +691,7 @@
           <w:sz w:val="20"/>
           <w:szCs w:val="20"/>
         </w:rPr>
-        <w:t>2.定义了</w:t>
-      </w:r>
-      <w:proofErr w:type="spellStart"/>
-      <w:r>
-        <w:rPr>
-          <w:rFonts w:ascii="宋体" w:eastAsia="宋体" w:hAnsi="微软雅黑" w:cs="Times New Roman" w:hint="eastAsia"/>
-          <w:color w:val="333333"/>
-          <w:sz w:val="20"/>
-          <w:szCs w:val="20"/>
-        </w:rPr>
-        <w:t>int</w:t>
-      </w:r>
-      <w:proofErr w:type="spellEnd"/>
-      <w:r>
-        <w:rPr>
-          <w:rFonts w:ascii="宋体" w:eastAsia="宋体" w:hAnsi="微软雅黑" w:cs="Times New Roman" w:hint="eastAsia"/>
-          <w:color w:val="333333"/>
-          <w:sz w:val="20"/>
-          <w:szCs w:val="20"/>
-        </w:rPr>
-        <w:t>型二维数组a[6][7]后，数组元素a[3][4]前的数组元素个数为</w:t>
+        <w:t>2.定义了int型二维数组a[6][7]后，数组元素a[3][4]前的数组元素个数为</w:t>
       </w:r>
     </w:p>
     <w:p>
@@ -1366,7 +1346,6 @@
         </w:rPr>
         <w:t> </w:t>
       </w:r>
-      <w:proofErr w:type="gramStart"/>
       <w:r>
         <w:rPr>
           <w:rFonts w:ascii="宋体" w:eastAsia="宋体" w:hAnsi="微软雅黑" w:cs="Times New Roman" w:hint="eastAsia"/>
@@ -1394,7 +1373,6 @@
         </w:rPr>
         <w:t>17</w:t>
       </w:r>
-      <w:proofErr w:type="gramEnd"/>
     </w:p>
     <w:p>
       <w:pPr>
@@ -1579,151 +1557,7 @@
           <w:szCs w:val="20"/>
           <w:highlight w:val="yellow"/>
         </w:rPr>
-        <w:t xml:space="preserve">A public class </w:t>
-      </w:r>
-      <w:proofErr w:type="spellStart"/>
-      <w:proofErr w:type="gramStart"/>
-      <w:r>
-        <w:rPr>
-          <w:rFonts w:ascii="宋体" w:eastAsia="宋体" w:hAnsi="微软雅黑" w:cs="Times New Roman" w:hint="eastAsia"/>
-          <w:color w:val="333333"/>
-          <w:sz w:val="20"/>
-          <w:szCs w:val="20"/>
-          <w:highlight w:val="yellow"/>
-        </w:rPr>
-        <w:t>SingleTon</w:t>
-      </w:r>
-      <w:proofErr w:type="spellEnd"/>
-      <w:r>
-        <w:rPr>
-          <w:rFonts w:ascii="宋体" w:eastAsia="宋体" w:hAnsi="微软雅黑" w:cs="Times New Roman" w:hint="eastAsia"/>
-          <w:color w:val="333333"/>
-          <w:sz w:val="20"/>
-          <w:szCs w:val="20"/>
-          <w:highlight w:val="yellow"/>
-        </w:rPr>
-        <w:t>(</w:t>
-      </w:r>
-      <w:proofErr w:type="gramEnd"/>
-      <w:r>
-        <w:rPr>
-          <w:rFonts w:ascii="宋体" w:eastAsia="宋体" w:hAnsi="微软雅黑" w:cs="Times New Roman" w:hint="eastAsia"/>
-          <w:color w:val="333333"/>
-          <w:sz w:val="20"/>
-          <w:szCs w:val="20"/>
-          <w:highlight w:val="yellow"/>
-        </w:rPr>
-        <w:t xml:space="preserve">){ private </w:t>
-      </w:r>
-      <w:proofErr w:type="spellStart"/>
-      <w:r>
-        <w:rPr>
-          <w:rFonts w:ascii="宋体" w:eastAsia="宋体" w:hAnsi="微软雅黑" w:cs="Times New Roman" w:hint="eastAsia"/>
-          <w:color w:val="333333"/>
-          <w:sz w:val="20"/>
-          <w:szCs w:val="20"/>
-          <w:highlight w:val="yellow"/>
-        </w:rPr>
-        <w:t>SingleTon</w:t>
-      </w:r>
-      <w:proofErr w:type="spellEnd"/>
-      <w:r>
-        <w:rPr>
-          <w:rFonts w:ascii="宋体" w:eastAsia="宋体" w:hAnsi="微软雅黑" w:cs="Times New Roman" w:hint="eastAsia"/>
-          <w:color w:val="333333"/>
-          <w:sz w:val="20"/>
-          <w:szCs w:val="20"/>
-          <w:highlight w:val="yellow"/>
-        </w:rPr>
-        <w:t xml:space="preserve">(){} private static </w:t>
-      </w:r>
-      <w:proofErr w:type="spellStart"/>
-      <w:r>
-        <w:rPr>
-          <w:rFonts w:ascii="宋体" w:eastAsia="宋体" w:hAnsi="微软雅黑" w:cs="Times New Roman" w:hint="eastAsia"/>
-          <w:color w:val="333333"/>
-          <w:sz w:val="20"/>
-          <w:szCs w:val="20"/>
-          <w:highlight w:val="yellow"/>
-        </w:rPr>
-        <w:t>SingleTon</w:t>
-      </w:r>
-      <w:proofErr w:type="spellEnd"/>
-      <w:r>
-        <w:rPr>
-          <w:rFonts w:ascii="宋体" w:eastAsia="宋体" w:hAnsi="微软雅黑" w:cs="Times New Roman" w:hint="eastAsia"/>
-          <w:color w:val="333333"/>
-          <w:sz w:val="20"/>
-          <w:szCs w:val="20"/>
-          <w:highlight w:val="yellow"/>
-        </w:rPr>
-        <w:t xml:space="preserve"> s = new </w:t>
-      </w:r>
-      <w:proofErr w:type="spellStart"/>
-      <w:r>
-        <w:rPr>
-          <w:rFonts w:ascii="宋体" w:eastAsia="宋体" w:hAnsi="微软雅黑" w:cs="Times New Roman" w:hint="eastAsia"/>
-          <w:color w:val="333333"/>
-          <w:sz w:val="20"/>
-          <w:szCs w:val="20"/>
-          <w:highlight w:val="yellow"/>
-        </w:rPr>
-        <w:t>SingleTon</w:t>
-      </w:r>
-      <w:proofErr w:type="spellEnd"/>
-      <w:r>
-        <w:rPr>
-          <w:rFonts w:ascii="宋体" w:eastAsia="宋体" w:hAnsi="微软雅黑" w:cs="Times New Roman" w:hint="eastAsia"/>
-          <w:color w:val="333333"/>
-          <w:sz w:val="20"/>
-          <w:szCs w:val="20"/>
-          <w:highlight w:val="yellow"/>
-        </w:rPr>
-        <w:t xml:space="preserve">(); public static </w:t>
-      </w:r>
-      <w:proofErr w:type="spellStart"/>
-      <w:r>
-        <w:rPr>
-          <w:rFonts w:ascii="宋体" w:eastAsia="宋体" w:hAnsi="微软雅黑" w:cs="Times New Roman" w:hint="eastAsia"/>
-          <w:color w:val="333333"/>
-          <w:sz w:val="20"/>
-          <w:szCs w:val="20"/>
-          <w:highlight w:val="yellow"/>
-        </w:rPr>
-        <w:t>SingleTon</w:t>
-      </w:r>
-      <w:proofErr w:type="spellEnd"/>
-      <w:r>
-        <w:rPr>
-          <w:rFonts w:ascii="宋体" w:eastAsia="宋体" w:hAnsi="微软雅黑" w:cs="Times New Roman" w:hint="eastAsia"/>
-          <w:color w:val="333333"/>
-          <w:sz w:val="20"/>
-          <w:szCs w:val="20"/>
-          <w:highlight w:val="yellow"/>
-        </w:rPr>
-        <w:t xml:space="preserve"> </w:t>
-      </w:r>
-      <w:proofErr w:type="spellStart"/>
-      <w:r>
-        <w:rPr>
-          <w:rFonts w:ascii="宋体" w:eastAsia="宋体" w:hAnsi="微软雅黑" w:cs="Times New Roman" w:hint="eastAsia"/>
-          <w:color w:val="333333"/>
-          <w:sz w:val="20"/>
-          <w:szCs w:val="20"/>
-          <w:highlight w:val="yellow"/>
-        </w:rPr>
-        <w:t>getInstance</w:t>
-      </w:r>
-      <w:proofErr w:type="spellEnd"/>
-      <w:r>
-        <w:rPr>
-          <w:rFonts w:ascii="宋体" w:eastAsia="宋体" w:hAnsi="微软雅黑" w:cs="Times New Roman" w:hint="eastAsia"/>
-          <w:color w:val="333333"/>
-          <w:sz w:val="20"/>
-          <w:szCs w:val="20"/>
-          <w:highlight w:val="yellow"/>
-        </w:rPr>
-        <w:t>(){ return s; } }</w:t>
+        <w:t>A public class SingleTon(){ private SingleTon(){} private static SingleTon s = new SingleTon(); public static SingleTon getInstance(){ return s; } }</w:t>
       </w:r>
     </w:p>
     <w:p>
@@ -1879,138 +1713,7 @@
           <w:sz w:val="20"/>
           <w:szCs w:val="20"/>
         </w:rPr>
-        <w:t xml:space="preserve">B public class </w:t>
-      </w:r>
-      <w:proofErr w:type="spellStart"/>
-      <w:proofErr w:type="gramStart"/>
-      <w:r>
-        <w:rPr>
-          <w:rFonts w:ascii="宋体" w:eastAsia="宋体" w:hAnsi="微软雅黑" w:cs="Times New Roman" w:hint="eastAsia"/>
-          <w:color w:val="333333"/>
-          <w:sz w:val="20"/>
-          <w:szCs w:val="20"/>
-        </w:rPr>
-        <w:t>SingleTon</w:t>
-      </w:r>
-      <w:proofErr w:type="spellEnd"/>
-      <w:r>
-        <w:rPr>
-          <w:rFonts w:ascii="宋体" w:eastAsia="宋体" w:hAnsi="微软雅黑" w:cs="Times New Roman" w:hint="eastAsia"/>
-          <w:color w:val="333333"/>
-          <w:sz w:val="20"/>
-          <w:szCs w:val="20"/>
-        </w:rPr>
-        <w:t>(</w:t>
-      </w:r>
-      <w:proofErr w:type="gramEnd"/>
-      <w:r>
-        <w:rPr>
-          <w:rFonts w:ascii="宋体" w:eastAsia="宋体" w:hAnsi="微软雅黑" w:cs="Times New Roman" w:hint="eastAsia"/>
-          <w:color w:val="333333"/>
-          <w:sz w:val="20"/>
-          <w:szCs w:val="20"/>
-        </w:rPr>
-        <w:t xml:space="preserve">){ public </w:t>
-      </w:r>
-      <w:proofErr w:type="spellStart"/>
-      <w:r>
-        <w:rPr>
-          <w:rFonts w:ascii="宋体" w:eastAsia="宋体" w:hAnsi="微软雅黑" w:cs="Times New Roman" w:hint="eastAsia"/>
-          <w:color w:val="333333"/>
-          <w:sz w:val="20"/>
-          <w:szCs w:val="20"/>
-        </w:rPr>
-        <w:t>SingleTon</w:t>
-      </w:r>
-      <w:proofErr w:type="spellEnd"/>
-      <w:r>
-        <w:rPr>
-          <w:rFonts w:ascii="宋体" w:eastAsia="宋体" w:hAnsi="微软雅黑" w:cs="Times New Roman" w:hint="eastAsia"/>
-          <w:color w:val="333333"/>
-          <w:sz w:val="20"/>
-          <w:szCs w:val="20"/>
-        </w:rPr>
-        <w:t xml:space="preserve">(){} private static </w:t>
-      </w:r>
-      <w:proofErr w:type="spellStart"/>
-      <w:r>
-        <w:rPr>
-          <w:rFonts w:ascii="宋体" w:eastAsia="宋体" w:hAnsi="微软雅黑" w:cs="Times New Roman" w:hint="eastAsia"/>
-          <w:color w:val="333333"/>
-          <w:sz w:val="20"/>
-          <w:szCs w:val="20"/>
-        </w:rPr>
-        <w:t>SingleTon</w:t>
-      </w:r>
-      <w:proofErr w:type="spellEnd"/>
-      <w:r>
-        <w:rPr>
-          <w:rFonts w:ascii="宋体" w:eastAsia="宋体" w:hAnsi="微软雅黑" w:cs="Times New Roman" w:hint="eastAsia"/>
-          <w:color w:val="333333"/>
-          <w:sz w:val="20"/>
-          <w:szCs w:val="20"/>
-        </w:rPr>
-        <w:t xml:space="preserve"> s = new </w:t>
-      </w:r>
-      <w:proofErr w:type="spellStart"/>
-      <w:r>
-        <w:rPr>
-          <w:rFonts w:ascii="宋体" w:eastAsia="宋体" w:hAnsi="微软雅黑" w:cs="Times New Roman" w:hint="eastAsia"/>
-          <w:color w:val="333333"/>
-          <w:sz w:val="20"/>
-          <w:szCs w:val="20"/>
-        </w:rPr>
-        <w:t>SingleTon</w:t>
-      </w:r>
-      <w:proofErr w:type="spellEnd"/>
-      <w:r>
-        <w:rPr>
-          <w:rFonts w:ascii="宋体" w:eastAsia="宋体" w:hAnsi="微软雅黑" w:cs="Times New Roman" w:hint="eastAsia"/>
-          <w:color w:val="333333"/>
-          <w:sz w:val="20"/>
-          <w:szCs w:val="20"/>
-        </w:rPr>
-        <w:t xml:space="preserve">(); public static </w:t>
-      </w:r>
-      <w:proofErr w:type="spellStart"/>
-      <w:r>
-        <w:rPr>
-          <w:rFonts w:ascii="宋体" w:eastAsia="宋体" w:hAnsi="微软雅黑" w:cs="Times New Roman" w:hint="eastAsia"/>
-          <w:color w:val="333333"/>
-          <w:sz w:val="20"/>
-          <w:szCs w:val="20"/>
-        </w:rPr>
-        <w:t>SingleTon</w:t>
-      </w:r>
-      <w:proofErr w:type="spellEnd"/>
-      <w:r>
-        <w:rPr>
-          <w:rFonts w:ascii="宋体" w:eastAsia="宋体" w:hAnsi="微软雅黑" w:cs="Times New Roman" w:hint="eastAsia"/>
-          <w:color w:val="333333"/>
-          <w:sz w:val="20"/>
-          <w:szCs w:val="20"/>
-        </w:rPr>
-        <w:t xml:space="preserve"> </w:t>
-      </w:r>
-      <w:proofErr w:type="spellStart"/>
-      <w:r>
-        <w:rPr>
-          <w:rFonts w:ascii="宋体" w:eastAsia="宋体" w:hAnsi="微软雅黑" w:cs="Times New Roman" w:hint="eastAsia"/>
-          <w:color w:val="333333"/>
-          <w:sz w:val="20"/>
-          <w:szCs w:val="20"/>
-        </w:rPr>
-        <w:t>getInstance</w:t>
-      </w:r>
-      <w:proofErr w:type="spellEnd"/>
-      <w:r>
-        <w:rPr>
-          <w:rFonts w:ascii="宋体" w:eastAsia="宋体" w:hAnsi="微软雅黑" w:cs="Times New Roman" w:hint="eastAsia"/>
-          <w:color w:val="333333"/>
-          <w:sz w:val="20"/>
-          <w:szCs w:val="20"/>
-        </w:rPr>
-        <w:t>(){ return s; } }</w:t>
+        <w:t>B public class SingleTon(){ public SingleTon(){} private static SingleTon s = new SingleTon(); public static SingleTon getInstance(){ return s; } }</w:t>
       </w:r>
     </w:p>
     <w:p>
@@ -2166,138 +1869,7 @@
           <w:sz w:val="20"/>
           <w:szCs w:val="20"/>
         </w:rPr>
-        <w:t xml:space="preserve">C public class </w:t>
-      </w:r>
-      <w:proofErr w:type="spellStart"/>
-      <w:proofErr w:type="gramStart"/>
-      <w:r>
-        <w:rPr>
-          <w:rFonts w:ascii="宋体" w:eastAsia="宋体" w:hAnsi="微软雅黑" w:cs="Times New Roman" w:hint="eastAsia"/>
-          <w:color w:val="333333"/>
-          <w:sz w:val="20"/>
-          <w:szCs w:val="20"/>
-        </w:rPr>
-        <w:t>SingleTon</w:t>
-      </w:r>
-      <w:proofErr w:type="spellEnd"/>
-      <w:r>
-        <w:rPr>
-          <w:rFonts w:ascii="宋体" w:eastAsia="宋体" w:hAnsi="微软雅黑" w:cs="Times New Roman" w:hint="eastAsia"/>
-          <w:color w:val="333333"/>
-          <w:sz w:val="20"/>
-          <w:szCs w:val="20"/>
-        </w:rPr>
-        <w:t>(</w:t>
-      </w:r>
-      <w:proofErr w:type="gramEnd"/>
-      <w:r>
-        <w:rPr>
-          <w:rFonts w:ascii="宋体" w:eastAsia="宋体" w:hAnsi="微软雅黑" w:cs="Times New Roman" w:hint="eastAsia"/>
-          <w:color w:val="333333"/>
-          <w:sz w:val="20"/>
-          <w:szCs w:val="20"/>
-        </w:rPr>
-        <w:t xml:space="preserve">){ private </w:t>
-      </w:r>
-      <w:proofErr w:type="spellStart"/>
-      <w:r>
-        <w:rPr>
-          <w:rFonts w:ascii="宋体" w:eastAsia="宋体" w:hAnsi="微软雅黑" w:cs="Times New Roman" w:hint="eastAsia"/>
-          <w:color w:val="333333"/>
-          <w:sz w:val="20"/>
-          <w:szCs w:val="20"/>
-        </w:rPr>
-        <w:t>SingleTon</w:t>
-      </w:r>
-      <w:proofErr w:type="spellEnd"/>
-      <w:r>
-        <w:rPr>
-          <w:rFonts w:ascii="宋体" w:eastAsia="宋体" w:hAnsi="微软雅黑" w:cs="Times New Roman" w:hint="eastAsia"/>
-          <w:color w:val="333333"/>
-          <w:sz w:val="20"/>
-          <w:szCs w:val="20"/>
-        </w:rPr>
-        <w:t xml:space="preserve">(){} public static </w:t>
-      </w:r>
-      <w:proofErr w:type="spellStart"/>
-      <w:r>
-        <w:rPr>
-          <w:rFonts w:ascii="宋体" w:eastAsia="宋体" w:hAnsi="微软雅黑" w:cs="Times New Roman" w:hint="eastAsia"/>
-          <w:color w:val="333333"/>
-          <w:sz w:val="20"/>
-          <w:szCs w:val="20"/>
-        </w:rPr>
-        <w:t>SingleTon</w:t>
-      </w:r>
-      <w:proofErr w:type="spellEnd"/>
-      <w:r>
-        <w:rPr>
-          <w:rFonts w:ascii="宋体" w:eastAsia="宋体" w:hAnsi="微软雅黑" w:cs="Times New Roman" w:hint="eastAsia"/>
-          <w:color w:val="333333"/>
-          <w:sz w:val="20"/>
-          <w:szCs w:val="20"/>
-        </w:rPr>
-        <w:t xml:space="preserve"> s = new </w:t>
-      </w:r>
-      <w:proofErr w:type="spellStart"/>
-      <w:r>
-        <w:rPr>
-          <w:rFonts w:ascii="宋体" w:eastAsia="宋体" w:hAnsi="微软雅黑" w:cs="Times New Roman" w:hint="eastAsia"/>
-          <w:color w:val="333333"/>
-          <w:sz w:val="20"/>
-          <w:szCs w:val="20"/>
-        </w:rPr>
-        <w:t>SingleTon</w:t>
-      </w:r>
-      <w:proofErr w:type="spellEnd"/>
-      <w:r>
-        <w:rPr>
-          <w:rFonts w:ascii="宋体" w:eastAsia="宋体" w:hAnsi="微软雅黑" w:cs="Times New Roman" w:hint="eastAsia"/>
-          <w:color w:val="333333"/>
-          <w:sz w:val="20"/>
-          <w:szCs w:val="20"/>
-        </w:rPr>
-        <w:t xml:space="preserve">(); public static </w:t>
-      </w:r>
-      <w:proofErr w:type="spellStart"/>
-      <w:r>
-        <w:rPr>
-          <w:rFonts w:ascii="宋体" w:eastAsia="宋体" w:hAnsi="微软雅黑" w:cs="Times New Roman" w:hint="eastAsia"/>
-          <w:color w:val="333333"/>
-          <w:sz w:val="20"/>
-          <w:szCs w:val="20"/>
-        </w:rPr>
-        <w:t>SingleTon</w:t>
-      </w:r>
-      <w:proofErr w:type="spellEnd"/>
-      <w:r>
-        <w:rPr>
-          <w:rFonts w:ascii="宋体" w:eastAsia="宋体" w:hAnsi="微软雅黑" w:cs="Times New Roman" w:hint="eastAsia"/>
-          <w:color w:val="333333"/>
-          <w:sz w:val="20"/>
-          <w:szCs w:val="20"/>
-        </w:rPr>
-        <w:t xml:space="preserve"> </w:t>
-      </w:r>
-      <w:proofErr w:type="spellStart"/>
-      <w:r>
-        <w:rPr>
-          <w:rFonts w:ascii="宋体" w:eastAsia="宋体" w:hAnsi="微软雅黑" w:cs="Times New Roman" w:hint="eastAsia"/>
-          <w:color w:val="333333"/>
-          <w:sz w:val="20"/>
-          <w:szCs w:val="20"/>
-        </w:rPr>
-        <w:t>getInstance</w:t>
-      </w:r>
-      <w:proofErr w:type="spellEnd"/>
-      <w:r>
-        <w:rPr>
-          <w:rFonts w:ascii="宋体" w:eastAsia="宋体" w:hAnsi="微软雅黑" w:cs="Times New Roman" w:hint="eastAsia"/>
-          <w:color w:val="333333"/>
-          <w:sz w:val="20"/>
-          <w:szCs w:val="20"/>
-        </w:rPr>
-        <w:t>(){ return s; } }</w:t>
+        <w:t>C public class SingleTon(){ private SingleTon(){} public static SingleTon s = new SingleTon(); public static SingleTon getInstance(){ return s; } }</w:t>
       </w:r>
     </w:p>
     <w:p>
@@ -2453,138 +2025,7 @@
           <w:sz w:val="20"/>
           <w:szCs w:val="20"/>
         </w:rPr>
-        <w:t xml:space="preserve">D public class </w:t>
-      </w:r>
-      <w:proofErr w:type="spellStart"/>
-      <w:proofErr w:type="gramStart"/>
-      <w:r>
-        <w:rPr>
-          <w:rFonts w:ascii="宋体" w:eastAsia="宋体" w:hAnsi="微软雅黑" w:cs="Times New Roman" w:hint="eastAsia"/>
-          <w:color w:val="333333"/>
-          <w:sz w:val="20"/>
-          <w:szCs w:val="20"/>
-        </w:rPr>
-        <w:t>SingleTon</w:t>
-      </w:r>
-      <w:proofErr w:type="spellEnd"/>
-      <w:r>
-        <w:rPr>
-          <w:rFonts w:ascii="宋体" w:eastAsia="宋体" w:hAnsi="微软雅黑" w:cs="Times New Roman" w:hint="eastAsia"/>
-          <w:color w:val="333333"/>
-          <w:sz w:val="20"/>
-          <w:szCs w:val="20"/>
-        </w:rPr>
-        <w:t>(</w:t>
-      </w:r>
-      <w:proofErr w:type="gramEnd"/>
-      <w:r>
-        <w:rPr>
-          <w:rFonts w:ascii="宋体" w:eastAsia="宋体" w:hAnsi="微软雅黑" w:cs="Times New Roman" w:hint="eastAsia"/>
-          <w:color w:val="333333"/>
-          <w:sz w:val="20"/>
-          <w:szCs w:val="20"/>
-        </w:rPr>
-        <w:t xml:space="preserve">){ private </w:t>
-      </w:r>
-      <w:proofErr w:type="spellStart"/>
-      <w:r>
-        <w:rPr>
-          <w:rFonts w:ascii="宋体" w:eastAsia="宋体" w:hAnsi="微软雅黑" w:cs="Times New Roman" w:hint="eastAsia"/>
-          <w:color w:val="333333"/>
-          <w:sz w:val="20"/>
-          <w:szCs w:val="20"/>
-        </w:rPr>
-        <w:t>SingleTon</w:t>
-      </w:r>
-      <w:proofErr w:type="spellEnd"/>
-      <w:r>
-        <w:rPr>
-          <w:rFonts w:ascii="宋体" w:eastAsia="宋体" w:hAnsi="微软雅黑" w:cs="Times New Roman" w:hint="eastAsia"/>
-          <w:color w:val="333333"/>
-          <w:sz w:val="20"/>
-          <w:szCs w:val="20"/>
-        </w:rPr>
-        <w:t xml:space="preserve">(){} private static </w:t>
-      </w:r>
-      <w:proofErr w:type="spellStart"/>
-      <w:r>
-        <w:rPr>
-          <w:rFonts w:ascii="宋体" w:eastAsia="宋体" w:hAnsi="微软雅黑" w:cs="Times New Roman" w:hint="eastAsia"/>
-          <w:color w:val="333333"/>
-          <w:sz w:val="20"/>
-          <w:szCs w:val="20"/>
-        </w:rPr>
-        <w:t>SingleTon</w:t>
-      </w:r>
-      <w:proofErr w:type="spellEnd"/>
-      <w:r>
-        <w:rPr>
-          <w:rFonts w:ascii="宋体" w:eastAsia="宋体" w:hAnsi="微软雅黑" w:cs="Times New Roman" w:hint="eastAsia"/>
-          <w:color w:val="333333"/>
-          <w:sz w:val="20"/>
-          <w:szCs w:val="20"/>
-        </w:rPr>
-        <w:t xml:space="preserve"> s = null; public static </w:t>
-      </w:r>
-      <w:proofErr w:type="spellStart"/>
-      <w:r>
-        <w:rPr>
-          <w:rFonts w:ascii="宋体" w:eastAsia="宋体" w:hAnsi="微软雅黑" w:cs="Times New Roman" w:hint="eastAsia"/>
-          <w:color w:val="333333"/>
-          <w:sz w:val="20"/>
-          <w:szCs w:val="20"/>
-        </w:rPr>
-        <w:t>SingleTon</w:t>
-      </w:r>
-      <w:proofErr w:type="spellEnd"/>
-      <w:r>
-        <w:rPr>
-          <w:rFonts w:ascii="宋体" w:eastAsia="宋体" w:hAnsi="微软雅黑" w:cs="Times New Roman" w:hint="eastAsia"/>
-          <w:color w:val="333333"/>
-          <w:sz w:val="20"/>
-          <w:szCs w:val="20"/>
-        </w:rPr>
-        <w:t xml:space="preserve"> </w:t>
-      </w:r>
-      <w:proofErr w:type="spellStart"/>
-      <w:r>
-        <w:rPr>
-          <w:rFonts w:ascii="宋体" w:eastAsia="宋体" w:hAnsi="微软雅黑" w:cs="Times New Roman" w:hint="eastAsia"/>
-          <w:color w:val="333333"/>
-          <w:sz w:val="20"/>
-          <w:szCs w:val="20"/>
-        </w:rPr>
-        <w:t>getInstance</w:t>
-      </w:r>
-      <w:proofErr w:type="spellEnd"/>
-      <w:r>
-        <w:rPr>
-          <w:rFonts w:ascii="宋体" w:eastAsia="宋体" w:hAnsi="微软雅黑" w:cs="Times New Roman" w:hint="eastAsia"/>
-          <w:color w:val="333333"/>
-          <w:sz w:val="20"/>
-          <w:szCs w:val="20"/>
-        </w:rPr>
-        <w:t xml:space="preserve">(){ if(s == null){s = new </w:t>
-      </w:r>
-      <w:proofErr w:type="spellStart"/>
-      <w:r>
-        <w:rPr>
-          <w:rFonts w:ascii="宋体" w:eastAsia="宋体" w:hAnsi="微软雅黑" w:cs="Times New Roman" w:hint="eastAsia"/>
-          <w:color w:val="333333"/>
-          <w:sz w:val="20"/>
-          <w:szCs w:val="20"/>
-        </w:rPr>
-        <w:t>SingleTon</w:t>
-      </w:r>
-      <w:proofErr w:type="spellEnd"/>
-      <w:r>
-        <w:rPr>
-          <w:rFonts w:ascii="宋体" w:eastAsia="宋体" w:hAnsi="微软雅黑" w:cs="Times New Roman" w:hint="eastAsia"/>
-          <w:color w:val="333333"/>
-          <w:sz w:val="20"/>
-          <w:szCs w:val="20"/>
-        </w:rPr>
-        <w:t>();} return s; } }</w:t>
+        <w:t>D public class SingleTon(){ private SingleTon(){} private static SingleTon s = null; public static SingleTon getInstance(){ if(s == null){s = new SingleTon();} return s; } }</w:t>
       </w:r>
     </w:p>
     <w:p>
@@ -2622,47 +2063,7 @@
           <w:sz w:val="20"/>
           <w:szCs w:val="20"/>
         </w:rPr>
-        <w:t xml:space="preserve">public static void </w:t>
-      </w:r>
-      <w:proofErr w:type="gramStart"/>
-      <w:r>
-        <w:rPr>
-          <w:rFonts w:ascii="宋体" w:eastAsia="宋体" w:hAnsi="微软雅黑" w:cs="Times New Roman" w:hint="eastAsia"/>
-          <w:color w:val="333333"/>
-          <w:sz w:val="20"/>
-          <w:szCs w:val="20"/>
-        </w:rPr>
-        <w:t>main(</w:t>
-      </w:r>
-      <w:proofErr w:type="gramEnd"/>
-      <w:r>
-        <w:rPr>
-          <w:rFonts w:ascii="宋体" w:eastAsia="宋体" w:hAnsi="微软雅黑" w:cs="Times New Roman" w:hint="eastAsia"/>
-          <w:color w:val="333333"/>
-          <w:sz w:val="20"/>
-          <w:szCs w:val="20"/>
-        </w:rPr>
-        <w:t xml:space="preserve">String </w:t>
-      </w:r>
-      <w:proofErr w:type="spellStart"/>
-      <w:r>
-        <w:rPr>
-          <w:rFonts w:ascii="宋体" w:eastAsia="宋体" w:hAnsi="微软雅黑" w:cs="Times New Roman" w:hint="eastAsia"/>
-          <w:color w:val="333333"/>
-          <w:sz w:val="20"/>
-          <w:szCs w:val="20"/>
-        </w:rPr>
-        <w:t>args</w:t>
-      </w:r>
-      <w:proofErr w:type="spellEnd"/>
-      <w:r>
-        <w:rPr>
-          <w:rFonts w:ascii="宋体" w:eastAsia="宋体" w:hAnsi="微软雅黑" w:cs="Times New Roman" w:hint="eastAsia"/>
-          <w:color w:val="333333"/>
-          <w:sz w:val="20"/>
-          <w:szCs w:val="20"/>
-        </w:rPr>
-        <w:t xml:space="preserve">[]){ </w:t>
+        <w:t xml:space="preserve">public static void main(String args[]){ </w:t>
       </w:r>
     </w:p>
     <w:p>
@@ -2674,25 +2075,14 @@
           <w:szCs w:val="20"/>
         </w:rPr>
       </w:pPr>
-      <w:proofErr w:type="spellStart"/>
-      <w:r>
-        <w:rPr>
-          <w:rFonts w:ascii="宋体" w:eastAsia="宋体" w:hAnsi="微软雅黑" w:cs="Times New Roman" w:hint="eastAsia"/>
-          <w:color w:val="333333"/>
-          <w:sz w:val="20"/>
-          <w:szCs w:val="20"/>
-        </w:rPr>
-        <w:t>int</w:t>
-      </w:r>
-      <w:proofErr w:type="spellEnd"/>
-      <w:r>
-        <w:rPr>
-          <w:rFonts w:ascii="宋体" w:eastAsia="宋体" w:hAnsi="微软雅黑" w:cs="Times New Roman" w:hint="eastAsia"/>
-          <w:color w:val="333333"/>
-          <w:sz w:val="20"/>
-          <w:szCs w:val="20"/>
-        </w:rPr>
-        <w:t xml:space="preserve"> c;</w:t>
+      <w:r>
+        <w:rPr>
+          <w:rFonts w:ascii="宋体" w:eastAsia="宋体" w:hAnsi="微软雅黑" w:cs="Times New Roman" w:hint="eastAsia"/>
+          <w:color w:val="333333"/>
+          <w:sz w:val="20"/>
+          <w:szCs w:val="20"/>
+        </w:rPr>
+        <w:t>int c;</w:t>
       </w:r>
     </w:p>
     <w:p>
@@ -2723,25 +2113,14 @@
           <w:szCs w:val="20"/>
         </w:rPr>
       </w:pPr>
-      <w:proofErr w:type="spellStart"/>
-      <w:r>
-        <w:rPr>
-          <w:rFonts w:ascii="宋体" w:eastAsia="宋体" w:hAnsi="微软雅黑" w:cs="Times New Roman" w:hint="eastAsia"/>
-          <w:color w:val="333333"/>
-          <w:sz w:val="20"/>
-          <w:szCs w:val="20"/>
-        </w:rPr>
-        <w:t>System.out.println</w:t>
-      </w:r>
-      <w:proofErr w:type="spellEnd"/>
-      <w:r>
-        <w:rPr>
-          <w:rFonts w:ascii="宋体" w:eastAsia="宋体" w:hAnsi="微软雅黑" w:cs="Times New Roman" w:hint="eastAsia"/>
-          <w:color w:val="333333"/>
-          <w:sz w:val="20"/>
-          <w:szCs w:val="20"/>
-        </w:rPr>
-        <w:t xml:space="preserve">(c); </w:t>
+      <w:r>
+        <w:rPr>
+          <w:rFonts w:ascii="宋体" w:eastAsia="宋体" w:hAnsi="微软雅黑" w:cs="Times New Roman" w:hint="eastAsia"/>
+          <w:color w:val="333333"/>
+          <w:sz w:val="20"/>
+          <w:szCs w:val="20"/>
+        </w:rPr>
+        <w:t xml:space="preserve">System.out.println(c); </w:t>
       </w:r>
     </w:p>
     <w:p>
@@ -2753,45 +2132,14 @@
           <w:szCs w:val="20"/>
         </w:rPr>
       </w:pPr>
-      <w:proofErr w:type="spellStart"/>
-      <w:r>
-        <w:rPr>
-          <w:rFonts w:ascii="宋体" w:eastAsia="宋体" w:hAnsi="微软雅黑" w:cs="Times New Roman" w:hint="eastAsia"/>
-          <w:color w:val="333333"/>
-          <w:sz w:val="20"/>
-          <w:szCs w:val="20"/>
-        </w:rPr>
-        <w:t>System.out.println</w:t>
-      </w:r>
-      <w:proofErr w:type="spellEnd"/>
-      <w:r>
-        <w:rPr>
-          <w:rFonts w:ascii="宋体" w:eastAsia="宋体" w:hAnsi="微软雅黑" w:cs="Times New Roman" w:hint="eastAsia"/>
-          <w:color w:val="333333"/>
-          <w:sz w:val="20"/>
-          <w:szCs w:val="20"/>
-        </w:rPr>
-        <w:t>(</w:t>
-      </w:r>
-      <w:proofErr w:type="spellStart"/>
-      <w:r>
-        <w:rPr>
-          <w:rFonts w:ascii="宋体" w:eastAsia="宋体" w:hAnsi="微软雅黑" w:cs="Times New Roman" w:hint="eastAsia"/>
-          <w:color w:val="333333"/>
-          <w:sz w:val="20"/>
-          <w:szCs w:val="20"/>
-        </w:rPr>
-        <w:t>c++</w:t>
-      </w:r>
-      <w:proofErr w:type="spellEnd"/>
-      <w:r>
-        <w:rPr>
-          <w:rFonts w:ascii="宋体" w:eastAsia="宋体" w:hAnsi="微软雅黑" w:cs="Times New Roman" w:hint="eastAsia"/>
-          <w:color w:val="333333"/>
-          <w:sz w:val="20"/>
-          <w:szCs w:val="20"/>
-        </w:rPr>
-        <w:t xml:space="preserve">); </w:t>
+      <w:r>
+        <w:rPr>
+          <w:rFonts w:ascii="宋体" w:eastAsia="宋体" w:hAnsi="微软雅黑" w:cs="Times New Roman" w:hint="eastAsia"/>
+          <w:color w:val="333333"/>
+          <w:sz w:val="20"/>
+          <w:szCs w:val="20"/>
+        </w:rPr>
+        <w:t xml:space="preserve">System.out.println(c++); </w:t>
       </w:r>
     </w:p>
     <w:p>
@@ -2803,25 +2151,14 @@
           <w:szCs w:val="20"/>
         </w:rPr>
       </w:pPr>
-      <w:proofErr w:type="spellStart"/>
-      <w:r>
-        <w:rPr>
-          <w:rFonts w:ascii="宋体" w:eastAsia="宋体" w:hAnsi="微软雅黑" w:cs="Times New Roman" w:hint="eastAsia"/>
-          <w:color w:val="333333"/>
-          <w:sz w:val="20"/>
-          <w:szCs w:val="20"/>
-        </w:rPr>
-        <w:t>System.out.println</w:t>
-      </w:r>
-      <w:proofErr w:type="spellEnd"/>
-      <w:r>
-        <w:rPr>
-          <w:rFonts w:ascii="宋体" w:eastAsia="宋体" w:hAnsi="微软雅黑" w:cs="Times New Roman" w:hint="eastAsia"/>
-          <w:color w:val="333333"/>
-          <w:sz w:val="20"/>
-          <w:szCs w:val="20"/>
-        </w:rPr>
-        <w:t>(c);</w:t>
+      <w:r>
+        <w:rPr>
+          <w:rFonts w:ascii="宋体" w:eastAsia="宋体" w:hAnsi="微软雅黑" w:cs="Times New Roman" w:hint="eastAsia"/>
+          <w:color w:val="333333"/>
+          <w:sz w:val="20"/>
+          <w:szCs w:val="20"/>
+        </w:rPr>
+        <w:t>System.out.println(c);</w:t>
       </w:r>
     </w:p>
     <w:p>
@@ -4148,27 +3485,7 @@
           <w:sz w:val="20"/>
           <w:szCs w:val="20"/>
         </w:rPr>
-        <w:t xml:space="preserve">6.分析如下Java程序段，程序编译运行结果是( )。 public class A { public static void main(String[] </w:t>
-      </w:r>
-      <w:proofErr w:type="spellStart"/>
-      <w:r>
-        <w:rPr>
-          <w:rFonts w:ascii="宋体" w:eastAsia="宋体" w:hAnsi="微软雅黑" w:cs="Times New Roman" w:hint="eastAsia"/>
-          <w:color w:val="333333"/>
-          <w:sz w:val="20"/>
-          <w:szCs w:val="20"/>
-        </w:rPr>
-        <w:t>args</w:t>
-      </w:r>
-      <w:proofErr w:type="spellEnd"/>
-      <w:r>
-        <w:rPr>
-          <w:rFonts w:ascii="宋体" w:eastAsia="宋体" w:hAnsi="微软雅黑" w:cs="Times New Roman" w:hint="eastAsia"/>
-          <w:color w:val="333333"/>
-          <w:sz w:val="20"/>
-          <w:szCs w:val="20"/>
-        </w:rPr>
-        <w:t xml:space="preserve">) { </w:t>
+        <w:t xml:space="preserve">6.分析如下Java程序段，程序编译运行结果是( )。 public class A { public static void main(String[] args) { </w:t>
       </w:r>
     </w:p>
     <w:p>
@@ -4180,45 +3497,14 @@
           <w:szCs w:val="20"/>
         </w:rPr>
       </w:pPr>
-      <w:proofErr w:type="spellStart"/>
-      <w:r>
-        <w:rPr>
-          <w:rFonts w:ascii="宋体" w:eastAsia="宋体" w:hAnsi="微软雅黑" w:cs="Times New Roman" w:hint="eastAsia"/>
-          <w:color w:val="333333"/>
-          <w:sz w:val="20"/>
-          <w:szCs w:val="20"/>
-        </w:rPr>
-        <w:t>int</w:t>
-      </w:r>
-      <w:proofErr w:type="spellEnd"/>
-      <w:r>
-        <w:rPr>
-          <w:rFonts w:ascii="宋体" w:eastAsia="宋体" w:hAnsi="微软雅黑" w:cs="Times New Roman" w:hint="eastAsia"/>
-          <w:color w:val="333333"/>
-          <w:sz w:val="20"/>
-          <w:szCs w:val="20"/>
-        </w:rPr>
-        <w:t xml:space="preserve"> </w:t>
-      </w:r>
-      <w:proofErr w:type="spellStart"/>
-      <w:r>
-        <w:rPr>
-          <w:rFonts w:ascii="宋体" w:eastAsia="宋体" w:hAnsi="微软雅黑" w:cs="Times New Roman" w:hint="eastAsia"/>
-          <w:color w:val="333333"/>
-          <w:sz w:val="20"/>
-          <w:szCs w:val="20"/>
-        </w:rPr>
-        <w:t>num</w:t>
-      </w:r>
-      <w:proofErr w:type="spellEnd"/>
-      <w:r>
-        <w:rPr>
-          <w:rFonts w:ascii="宋体" w:eastAsia="宋体" w:hAnsi="微软雅黑" w:cs="Times New Roman" w:hint="eastAsia"/>
-          <w:color w:val="333333"/>
-          <w:sz w:val="20"/>
-          <w:szCs w:val="20"/>
-        </w:rPr>
-        <w:t xml:space="preserve">=0; </w:t>
+      <w:r>
+        <w:rPr>
+          <w:rFonts w:ascii="宋体" w:eastAsia="宋体" w:hAnsi="微软雅黑" w:cs="Times New Roman" w:hint="eastAsia"/>
+          <w:color w:val="333333"/>
+          <w:sz w:val="20"/>
+          <w:szCs w:val="20"/>
+        </w:rPr>
+        <w:t xml:space="preserve">int num=0; </w:t>
       </w:r>
     </w:p>
     <w:p>
@@ -4238,38 +3524,7 @@
           <w:szCs w:val="20"/>
         </w:rPr>
         <w:lastRenderedPageBreak/>
-        <w:t>switch(</w:t>
-      </w:r>
-      <w:proofErr w:type="spellStart"/>
-      <w:r>
-        <w:rPr>
-          <w:rFonts w:ascii="宋体" w:eastAsia="宋体" w:hAnsi="微软雅黑" w:cs="Times New Roman" w:hint="eastAsia"/>
-          <w:color w:val="333333"/>
-          <w:sz w:val="20"/>
-          <w:szCs w:val="20"/>
-        </w:rPr>
-        <w:t>num</w:t>
-      </w:r>
-      <w:proofErr w:type="spellEnd"/>
-      <w:proofErr w:type="gramStart"/>
-      <w:r>
-        <w:rPr>
-          <w:rFonts w:ascii="宋体" w:eastAsia="宋体" w:hAnsi="微软雅黑" w:cs="Times New Roman" w:hint="eastAsia"/>
-          <w:color w:val="333333"/>
-          <w:sz w:val="20"/>
-          <w:szCs w:val="20"/>
-        </w:rPr>
-        <w:t>){</w:t>
-      </w:r>
-      <w:proofErr w:type="gramEnd"/>
-      <w:r>
-        <w:rPr>
-          <w:rFonts w:ascii="宋体" w:eastAsia="宋体" w:hAnsi="微软雅黑" w:cs="Times New Roman" w:hint="eastAsia"/>
-          <w:color w:val="333333"/>
-          <w:sz w:val="20"/>
-          <w:szCs w:val="20"/>
-        </w:rPr>
-        <w:t xml:space="preserve"> </w:t>
+        <w:t xml:space="preserve">switch(num){ </w:t>
       </w:r>
     </w:p>
     <w:p>
@@ -4288,47 +3543,7 @@
           <w:sz w:val="20"/>
           <w:szCs w:val="20"/>
         </w:rPr>
-        <w:t xml:space="preserve">default: </w:t>
-      </w:r>
-      <w:proofErr w:type="spellStart"/>
-      <w:r>
-        <w:rPr>
-          <w:rFonts w:ascii="宋体" w:eastAsia="宋体" w:hAnsi="微软雅黑" w:cs="Times New Roman" w:hint="eastAsia"/>
-          <w:color w:val="333333"/>
-          <w:sz w:val="20"/>
-          <w:szCs w:val="20"/>
-        </w:rPr>
-        <w:t>System.out.println</w:t>
-      </w:r>
-      <w:proofErr w:type="spellEnd"/>
-      <w:r>
-        <w:rPr>
-          <w:rFonts w:ascii="宋体" w:eastAsia="宋体" w:hAnsi="微软雅黑" w:cs="Times New Roman" w:hint="eastAsia"/>
-          <w:color w:val="333333"/>
-          <w:sz w:val="20"/>
-          <w:szCs w:val="20"/>
-        </w:rPr>
-        <w:t xml:space="preserve">("Default"); </w:t>
-      </w:r>
-      <w:proofErr w:type="spellStart"/>
-      <w:r>
-        <w:rPr>
-          <w:rFonts w:ascii="宋体" w:eastAsia="宋体" w:hAnsi="微软雅黑" w:cs="Times New Roman" w:hint="eastAsia"/>
-          <w:color w:val="333333"/>
-          <w:sz w:val="20"/>
-          <w:szCs w:val="20"/>
-        </w:rPr>
-        <w:t>num</w:t>
-      </w:r>
-      <w:proofErr w:type="spellEnd"/>
-      <w:r>
-        <w:rPr>
-          <w:rFonts w:ascii="宋体" w:eastAsia="宋体" w:hAnsi="微软雅黑" w:cs="Times New Roman" w:hint="eastAsia"/>
-          <w:color w:val="333333"/>
-          <w:sz w:val="20"/>
-          <w:szCs w:val="20"/>
-        </w:rPr>
-        <w:t xml:space="preserve">++; </w:t>
+        <w:t xml:space="preserve">default: System.out.println("Default"); num++; </w:t>
       </w:r>
     </w:p>
     <w:p>
@@ -4347,87 +3562,7 @@
           <w:sz w:val="20"/>
           <w:szCs w:val="20"/>
         </w:rPr>
-        <w:t xml:space="preserve">case 1: </w:t>
-      </w:r>
-      <w:proofErr w:type="spellStart"/>
-      <w:r>
-        <w:rPr>
-          <w:rFonts w:ascii="宋体" w:eastAsia="宋体" w:hAnsi="微软雅黑" w:cs="Times New Roman" w:hint="eastAsia"/>
-          <w:color w:val="333333"/>
-          <w:sz w:val="20"/>
-          <w:szCs w:val="20"/>
-        </w:rPr>
-        <w:t>System.out.println</w:t>
-      </w:r>
-      <w:proofErr w:type="spellEnd"/>
-      <w:r>
-        <w:rPr>
-          <w:rFonts w:ascii="宋体" w:eastAsia="宋体" w:hAnsi="微软雅黑" w:cs="Times New Roman" w:hint="eastAsia"/>
-          <w:color w:val="333333"/>
-          <w:sz w:val="20"/>
-          <w:szCs w:val="20"/>
-        </w:rPr>
-        <w:t>("</w:t>
-      </w:r>
-      <w:proofErr w:type="spellStart"/>
-      <w:r>
-        <w:rPr>
-          <w:rFonts w:ascii="宋体" w:eastAsia="宋体" w:hAnsi="微软雅黑" w:cs="Times New Roman" w:hint="eastAsia"/>
-          <w:color w:val="333333"/>
-          <w:sz w:val="20"/>
-          <w:szCs w:val="20"/>
-        </w:rPr>
-        <w:t>num</w:t>
-      </w:r>
-      <w:proofErr w:type="spellEnd"/>
-      <w:r>
-        <w:rPr>
-          <w:rFonts w:ascii="宋体" w:eastAsia="宋体" w:hAnsi="微软雅黑" w:cs="Times New Roman" w:hint="eastAsia"/>
-          <w:color w:val="333333"/>
-          <w:sz w:val="20"/>
-          <w:szCs w:val="20"/>
-        </w:rPr>
-        <w:t xml:space="preserve">="+ </w:t>
-      </w:r>
-      <w:proofErr w:type="spellStart"/>
-      <w:r>
-        <w:rPr>
-          <w:rFonts w:ascii="宋体" w:eastAsia="宋体" w:hAnsi="微软雅黑" w:cs="Times New Roman" w:hint="eastAsia"/>
-          <w:color w:val="333333"/>
-          <w:sz w:val="20"/>
-          <w:szCs w:val="20"/>
-        </w:rPr>
-        <w:t>num</w:t>
-      </w:r>
-      <w:proofErr w:type="spellEnd"/>
-      <w:r>
-        <w:rPr>
-          <w:rFonts w:ascii="宋体" w:eastAsia="宋体" w:hAnsi="微软雅黑" w:cs="Times New Roman" w:hint="eastAsia"/>
-          <w:color w:val="333333"/>
-          <w:sz w:val="20"/>
-          <w:szCs w:val="20"/>
-        </w:rPr>
-        <w:t xml:space="preserve">); </w:t>
-      </w:r>
-      <w:proofErr w:type="spellStart"/>
-      <w:r>
-        <w:rPr>
-          <w:rFonts w:ascii="宋体" w:eastAsia="宋体" w:hAnsi="微软雅黑" w:cs="Times New Roman" w:hint="eastAsia"/>
-          <w:color w:val="333333"/>
-          <w:sz w:val="20"/>
-          <w:szCs w:val="20"/>
-        </w:rPr>
-        <w:t>num</w:t>
-      </w:r>
-      <w:proofErr w:type="spellEnd"/>
-      <w:r>
-        <w:rPr>
-          <w:rFonts w:ascii="宋体" w:eastAsia="宋体" w:hAnsi="微软雅黑" w:cs="Times New Roman" w:hint="eastAsia"/>
-          <w:color w:val="333333"/>
-          <w:sz w:val="20"/>
-          <w:szCs w:val="20"/>
-        </w:rPr>
-        <w:t xml:space="preserve">+=2; </w:t>
+        <w:t xml:space="preserve">case 1: System.out.println("num="+ num); num+=2; </w:t>
       </w:r>
     </w:p>
     <w:p>
@@ -4446,67 +3581,7 @@
           <w:sz w:val="20"/>
           <w:szCs w:val="20"/>
         </w:rPr>
-        <w:t xml:space="preserve">case 2: </w:t>
-      </w:r>
-      <w:proofErr w:type="spellStart"/>
-      <w:r>
-        <w:rPr>
-          <w:rFonts w:ascii="宋体" w:eastAsia="宋体" w:hAnsi="微软雅黑" w:cs="Times New Roman" w:hint="eastAsia"/>
-          <w:color w:val="333333"/>
-          <w:sz w:val="20"/>
-          <w:szCs w:val="20"/>
-        </w:rPr>
-        <w:t>System.out.println</w:t>
-      </w:r>
-      <w:proofErr w:type="spellEnd"/>
-      <w:r>
-        <w:rPr>
-          <w:rFonts w:ascii="宋体" w:eastAsia="宋体" w:hAnsi="微软雅黑" w:cs="Times New Roman" w:hint="eastAsia"/>
-          <w:color w:val="333333"/>
-          <w:sz w:val="20"/>
-          <w:szCs w:val="20"/>
-        </w:rPr>
-        <w:t>("</w:t>
-      </w:r>
-      <w:proofErr w:type="spellStart"/>
-      <w:r>
-        <w:rPr>
-          <w:rFonts w:ascii="宋体" w:eastAsia="宋体" w:hAnsi="微软雅黑" w:cs="Times New Roman" w:hint="eastAsia"/>
-          <w:color w:val="333333"/>
-          <w:sz w:val="20"/>
-          <w:szCs w:val="20"/>
-        </w:rPr>
-        <w:t>num</w:t>
-      </w:r>
-      <w:proofErr w:type="spellEnd"/>
-      <w:r>
-        <w:rPr>
-          <w:rFonts w:ascii="宋体" w:eastAsia="宋体" w:hAnsi="微软雅黑" w:cs="Times New Roman" w:hint="eastAsia"/>
-          <w:color w:val="333333"/>
-          <w:sz w:val="20"/>
-          <w:szCs w:val="20"/>
-        </w:rPr>
-        <w:t>=" + ++</w:t>
-      </w:r>
-      <w:proofErr w:type="spellStart"/>
-      <w:r>
-        <w:rPr>
-          <w:rFonts w:ascii="宋体" w:eastAsia="宋体" w:hAnsi="微软雅黑" w:cs="Times New Roman" w:hint="eastAsia"/>
-          <w:color w:val="333333"/>
-          <w:sz w:val="20"/>
-          <w:szCs w:val="20"/>
-        </w:rPr>
-        <w:t>num</w:t>
-      </w:r>
-      <w:proofErr w:type="spellEnd"/>
-      <w:r>
-        <w:rPr>
-          <w:rFonts w:ascii="宋体" w:eastAsia="宋体" w:hAnsi="微软雅黑" w:cs="Times New Roman" w:hint="eastAsia"/>
-          <w:color w:val="333333"/>
-          <w:sz w:val="20"/>
-          <w:szCs w:val="20"/>
-        </w:rPr>
-        <w:t xml:space="preserve">); break; </w:t>
+        <w:t xml:space="preserve">case 2: System.out.println("num=" + ++num); break; </w:t>
       </w:r>
     </w:p>
     <w:p>
@@ -4525,87 +3600,7 @@
           <w:sz w:val="20"/>
           <w:szCs w:val="20"/>
         </w:rPr>
-        <w:t xml:space="preserve">case 3: </w:t>
-      </w:r>
-      <w:proofErr w:type="spellStart"/>
-      <w:r>
-        <w:rPr>
-          <w:rFonts w:ascii="宋体" w:eastAsia="宋体" w:hAnsi="微软雅黑" w:cs="Times New Roman" w:hint="eastAsia"/>
-          <w:color w:val="333333"/>
-          <w:sz w:val="20"/>
-          <w:szCs w:val="20"/>
-        </w:rPr>
-        <w:t>System.out.println</w:t>
-      </w:r>
-      <w:proofErr w:type="spellEnd"/>
-      <w:r>
-        <w:rPr>
-          <w:rFonts w:ascii="宋体" w:eastAsia="宋体" w:hAnsi="微软雅黑" w:cs="Times New Roman" w:hint="eastAsia"/>
-          <w:color w:val="333333"/>
-          <w:sz w:val="20"/>
-          <w:szCs w:val="20"/>
-        </w:rPr>
-        <w:t>("</w:t>
-      </w:r>
-      <w:proofErr w:type="spellStart"/>
-      <w:r>
-        <w:rPr>
-          <w:rFonts w:ascii="宋体" w:eastAsia="宋体" w:hAnsi="微软雅黑" w:cs="Times New Roman" w:hint="eastAsia"/>
-          <w:color w:val="333333"/>
-          <w:sz w:val="20"/>
-          <w:szCs w:val="20"/>
-        </w:rPr>
-        <w:t>num</w:t>
-      </w:r>
-      <w:proofErr w:type="spellEnd"/>
-      <w:r>
-        <w:rPr>
-          <w:rFonts w:ascii="宋体" w:eastAsia="宋体" w:hAnsi="微软雅黑" w:cs="Times New Roman" w:hint="eastAsia"/>
-          <w:color w:val="333333"/>
-          <w:sz w:val="20"/>
-          <w:szCs w:val="20"/>
-        </w:rPr>
-        <w:t>="+ ++</w:t>
-      </w:r>
-      <w:proofErr w:type="spellStart"/>
-      <w:r>
-        <w:rPr>
-          <w:rFonts w:ascii="宋体" w:eastAsia="宋体" w:hAnsi="微软雅黑" w:cs="Times New Roman" w:hint="eastAsia"/>
-          <w:color w:val="333333"/>
-          <w:sz w:val="20"/>
-          <w:szCs w:val="20"/>
-        </w:rPr>
-        <w:t>num</w:t>
-      </w:r>
-      <w:proofErr w:type="spellEnd"/>
-      <w:r>
-        <w:rPr>
-          <w:rFonts w:ascii="宋体" w:eastAsia="宋体" w:hAnsi="微软雅黑" w:cs="Times New Roman" w:hint="eastAsia"/>
-          <w:color w:val="333333"/>
-          <w:sz w:val="20"/>
-          <w:szCs w:val="20"/>
-        </w:rPr>
-        <w:t>); break</w:t>
-      </w:r>
-      <w:proofErr w:type="gramStart"/>
-      <w:r>
-        <w:rPr>
-          <w:rFonts w:ascii="宋体" w:eastAsia="宋体" w:hAnsi="微软雅黑" w:cs="Times New Roman" w:hint="eastAsia"/>
-          <w:color w:val="333333"/>
-          <w:sz w:val="20"/>
-          <w:szCs w:val="20"/>
-        </w:rPr>
-        <w:t>; }</w:t>
-      </w:r>
-      <w:proofErr w:type="gramEnd"/>
-      <w:r>
-        <w:rPr>
-          <w:rFonts w:ascii="宋体" w:eastAsia="宋体" w:hAnsi="微软雅黑" w:cs="Times New Roman" w:hint="eastAsia"/>
-          <w:color w:val="333333"/>
-          <w:sz w:val="20"/>
-          <w:szCs w:val="20"/>
-        </w:rPr>
-        <w:t xml:space="preserve"> } }</w:t>
+        <w:t>case 3: System.out.println("num="+ ++num); break; } } }</w:t>
       </w:r>
     </w:p>
     <w:p>
@@ -4772,51 +3767,7 @@
           <w:szCs w:val="20"/>
           <w:highlight w:val="yellow"/>
         </w:rPr>
-        <w:t xml:space="preserve">A 输出：Default; </w:t>
-      </w:r>
-      <w:proofErr w:type="spellStart"/>
-      <w:r>
-        <w:rPr>
-          <w:rFonts w:ascii="宋体" w:eastAsia="宋体" w:hAnsi="微软雅黑" w:cs="Times New Roman" w:hint="eastAsia"/>
-          <w:color w:val="333333"/>
-          <w:sz w:val="20"/>
-          <w:szCs w:val="20"/>
-          <w:highlight w:val="yellow"/>
-        </w:rPr>
-        <w:t>num</w:t>
-      </w:r>
-      <w:proofErr w:type="spellEnd"/>
-      <w:r>
-        <w:rPr>
-          <w:rFonts w:ascii="宋体" w:eastAsia="宋体" w:hAnsi="微软雅黑" w:cs="Times New Roman" w:hint="eastAsia"/>
-          <w:color w:val="333333"/>
-          <w:sz w:val="20"/>
-          <w:szCs w:val="20"/>
-          <w:highlight w:val="yellow"/>
-        </w:rPr>
-        <w:t xml:space="preserve">=1 ; </w:t>
-      </w:r>
-      <w:proofErr w:type="spellStart"/>
-      <w:r>
-        <w:rPr>
-          <w:rFonts w:ascii="宋体" w:eastAsia="宋体" w:hAnsi="微软雅黑" w:cs="Times New Roman" w:hint="eastAsia"/>
-          <w:color w:val="333333"/>
-          <w:sz w:val="20"/>
-          <w:szCs w:val="20"/>
-          <w:highlight w:val="yellow"/>
-        </w:rPr>
-        <w:t>num</w:t>
-      </w:r>
-      <w:proofErr w:type="spellEnd"/>
-      <w:r>
-        <w:rPr>
-          <w:rFonts w:ascii="宋体" w:eastAsia="宋体" w:hAnsi="微软雅黑" w:cs="Times New Roman" w:hint="eastAsia"/>
-          <w:color w:val="333333"/>
-          <w:sz w:val="20"/>
-          <w:szCs w:val="20"/>
-          <w:highlight w:val="yellow"/>
-        </w:rPr>
-        <w:t>=3</w:t>
+        <w:t>A 输出：Default; num=1 ; num=3</w:t>
       </w:r>
     </w:p>
     <w:p>
@@ -5128,47 +4079,7 @@
           <w:sz w:val="20"/>
           <w:szCs w:val="20"/>
         </w:rPr>
-        <w:t xml:space="preserve">C 输出：Default ; </w:t>
-      </w:r>
-      <w:proofErr w:type="spellStart"/>
-      <w:r>
-        <w:rPr>
-          <w:rFonts w:ascii="宋体" w:eastAsia="宋体" w:hAnsi="微软雅黑" w:cs="Times New Roman" w:hint="eastAsia"/>
-          <w:color w:val="333333"/>
-          <w:sz w:val="20"/>
-          <w:szCs w:val="20"/>
-        </w:rPr>
-        <w:t>num</w:t>
-      </w:r>
-      <w:proofErr w:type="spellEnd"/>
-      <w:r>
-        <w:rPr>
-          <w:rFonts w:ascii="宋体" w:eastAsia="宋体" w:hAnsi="微软雅黑" w:cs="Times New Roman" w:hint="eastAsia"/>
-          <w:color w:val="333333"/>
-          <w:sz w:val="20"/>
-          <w:szCs w:val="20"/>
-        </w:rPr>
-        <w:t xml:space="preserve">=1 ; </w:t>
-      </w:r>
-      <w:proofErr w:type="spellStart"/>
-      <w:r>
-        <w:rPr>
-          <w:rFonts w:ascii="宋体" w:eastAsia="宋体" w:hAnsi="微软雅黑" w:cs="Times New Roman" w:hint="eastAsia"/>
-          <w:color w:val="333333"/>
-          <w:sz w:val="20"/>
-          <w:szCs w:val="20"/>
-        </w:rPr>
-        <w:t>num</w:t>
-      </w:r>
-      <w:proofErr w:type="spellEnd"/>
-      <w:r>
-        <w:rPr>
-          <w:rFonts w:ascii="宋体" w:eastAsia="宋体" w:hAnsi="微软雅黑" w:cs="Times New Roman" w:hint="eastAsia"/>
-          <w:color w:val="333333"/>
-          <w:sz w:val="20"/>
-          <w:szCs w:val="20"/>
-        </w:rPr>
-        <w:t>=4</w:t>
+        <w:t>C 输出：Default ; num=1 ; num=4</w:t>
       </w:r>
     </w:p>
     <w:p>
@@ -5362,27 +4273,7 @@
           <w:sz w:val="20"/>
           <w:szCs w:val="20"/>
         </w:rPr>
-        <w:t>1.按照课堂要求重写equals和</w:t>
-      </w:r>
-      <w:proofErr w:type="spellStart"/>
-      <w:r>
-        <w:rPr>
-          <w:rFonts w:ascii="宋体" w:eastAsia="宋体" w:hAnsi="微软雅黑" w:cs="Times New Roman" w:hint="eastAsia"/>
-          <w:color w:val="333333"/>
-          <w:sz w:val="20"/>
-          <w:szCs w:val="20"/>
-        </w:rPr>
-        <w:t>hashCode</w:t>
-      </w:r>
-      <w:proofErr w:type="spellEnd"/>
-      <w:r>
-        <w:rPr>
-          <w:rFonts w:ascii="宋体" w:eastAsia="宋体" w:hAnsi="微软雅黑" w:cs="Times New Roman" w:hint="eastAsia"/>
-          <w:color w:val="333333"/>
-          <w:sz w:val="20"/>
-          <w:szCs w:val="20"/>
-        </w:rPr>
-        <w:t>后，下面关于这两个方法说法正确的是</w:t>
+        <w:t>1.按照课堂要求重写equals和hashCode后，下面关于这两个方法说法正确的是</w:t>
       </w:r>
     </w:p>
     <w:p>
@@ -5538,27 +4429,7 @@
           <w:sz w:val="20"/>
           <w:szCs w:val="20"/>
         </w:rPr>
-        <w:t>A 两个对象的</w:t>
-      </w:r>
-      <w:proofErr w:type="spellStart"/>
-      <w:r>
-        <w:rPr>
-          <w:rFonts w:ascii="宋体" w:eastAsia="宋体" w:hAnsi="微软雅黑" w:cs="Times New Roman" w:hint="eastAsia"/>
-          <w:color w:val="333333"/>
-          <w:sz w:val="20"/>
-          <w:szCs w:val="20"/>
-        </w:rPr>
-        <w:t>hashCode</w:t>
-      </w:r>
-      <w:proofErr w:type="spellEnd"/>
-      <w:r>
-        <w:rPr>
-          <w:rFonts w:ascii="宋体" w:eastAsia="宋体" w:hAnsi="微软雅黑" w:cs="Times New Roman" w:hint="eastAsia"/>
-          <w:color w:val="333333"/>
-          <w:sz w:val="20"/>
-          <w:szCs w:val="20"/>
-        </w:rPr>
-        <w:t>值相同，那么他们调用equals()方法返回值一定为true</w:t>
+        <w:t>A 两个对象的hashCode值相同，那么他们调用equals()方法返回值一定为true</w:t>
       </w:r>
     </w:p>
     <w:p>
@@ -5715,29 +4586,7 @@
           <w:szCs w:val="20"/>
           <w:highlight w:val="yellow"/>
         </w:rPr>
-        <w:t>B 两个对象的</w:t>
-      </w:r>
-      <w:proofErr w:type="spellStart"/>
-      <w:r>
-        <w:rPr>
-          <w:rFonts w:ascii="宋体" w:eastAsia="宋体" w:hAnsi="微软雅黑" w:cs="Times New Roman" w:hint="eastAsia"/>
-          <w:color w:val="333333"/>
-          <w:sz w:val="20"/>
-          <w:szCs w:val="20"/>
-          <w:highlight w:val="yellow"/>
-        </w:rPr>
-        <w:t>hashCode</w:t>
-      </w:r>
-      <w:proofErr w:type="spellEnd"/>
-      <w:r>
-        <w:rPr>
-          <w:rFonts w:ascii="宋体" w:eastAsia="宋体" w:hAnsi="微软雅黑" w:cs="Times New Roman" w:hint="eastAsia"/>
-          <w:color w:val="333333"/>
-          <w:sz w:val="20"/>
-          <w:szCs w:val="20"/>
-          <w:highlight w:val="yellow"/>
-        </w:rPr>
-        <w:t>值相同，那么他们调用equals()方法返回值可以为false</w:t>
+        <w:t>B 两个对象的hashCode值相同，那么他们调用equals()方法返回值可以为false</w:t>
       </w:r>
     </w:p>
     <w:p>
@@ -5894,36 +4743,14 @@
           <w:szCs w:val="20"/>
           <w:highlight w:val="yellow"/>
         </w:rPr>
-        <w:t xml:space="preserve">C </w:t>
-      </w:r>
-      <w:proofErr w:type="spellStart"/>
-      <w:r>
-        <w:rPr>
-          <w:rFonts w:ascii="宋体" w:eastAsia="宋体" w:hAnsi="微软雅黑" w:cs="Times New Roman" w:hint="eastAsia"/>
-          <w:color w:val="333333"/>
-          <w:sz w:val="20"/>
-          <w:szCs w:val="20"/>
-          <w:highlight w:val="yellow"/>
-        </w:rPr>
-        <w:t>hashCode</w:t>
-      </w:r>
-      <w:proofErr w:type="spellEnd"/>
-      <w:r>
-        <w:rPr>
-          <w:rFonts w:ascii="宋体" w:eastAsia="宋体" w:hAnsi="微软雅黑" w:cs="Times New Roman" w:hint="eastAsia"/>
-          <w:color w:val="333333"/>
-          <w:sz w:val="20"/>
-          <w:szCs w:val="20"/>
-          <w:highlight w:val="yellow"/>
-        </w:rPr>
-        <w:t>值一般与对象的成员变量有关</w:t>
+        <w:t>C hashCode值一般与对象的成员变量有关</w:t>
       </w:r>
     </w:p>
     <w:p>
       <w:pPr>
         <w:rPr>
           <w:rFonts w:ascii="宋体" w:eastAsia="宋体" w:hAnsi="微软雅黑" w:cs="Times New Roman"/>
-          <w:color w:val="333333"/>
+          <w:color w:val="FF0000"/>
           <w:sz w:val="20"/>
           <w:szCs w:val="20"/>
         </w:rPr>
@@ -5931,16 +4758,16 @@
       <w:r>
         <w:rPr>
           <w:rFonts w:ascii="宋体" w:eastAsia="宋体" w:hAnsi="微软雅黑" w:cs="Times New Roman" w:hint="eastAsia"/>
-          <w:color w:val="333333"/>
-          <w:sz w:val="20"/>
-          <w:szCs w:val="20"/>
-        </w:rPr>
-        <w:fldChar w:fldCharType="begin"/>
-      </w:r>
-      <w:r>
-        <w:rPr>
-          <w:rFonts w:ascii="宋体" w:eastAsia="宋体" w:hAnsi="微软雅黑" w:cs="Times New Roman" w:hint="eastAsia"/>
-          <w:color w:val="333333"/>
+          <w:color w:val="FF0000"/>
+          <w:sz w:val="20"/>
+          <w:szCs w:val="20"/>
+        </w:rPr>
+        <w:fldChar w:fldCharType="begin"/>
+      </w:r>
+      <w:r>
+        <w:rPr>
+          <w:rFonts w:ascii="宋体" w:eastAsia="宋体" w:hAnsi="微软雅黑" w:cs="Times New Roman" w:hint="eastAsia"/>
+          <w:color w:val="FF0000"/>
           <w:sz w:val="20"/>
           <w:szCs w:val="20"/>
         </w:rPr>
@@ -5949,16 +4776,16 @@
       <w:r>
         <w:rPr>
           <w:rFonts w:ascii="宋体" w:eastAsia="宋体" w:hAnsi="微软雅黑" w:cs="Times New Roman" w:hint="eastAsia"/>
-          <w:color w:val="333333"/>
-          <w:sz w:val="20"/>
-          <w:szCs w:val="20"/>
-        </w:rPr>
-        <w:fldChar w:fldCharType="begin"/>
-      </w:r>
-      <w:r>
-        <w:rPr>
-          <w:rFonts w:ascii="宋体" w:eastAsia="宋体" w:hAnsi="微软雅黑" w:cs="Times New Roman" w:hint="eastAsia"/>
-          <w:color w:val="333333"/>
+          <w:color w:val="FF0000"/>
+          <w:sz w:val="20"/>
+          <w:szCs w:val="20"/>
+        </w:rPr>
+        <w:fldChar w:fldCharType="begin"/>
+      </w:r>
+      <w:r>
+        <w:rPr>
+          <w:rFonts w:ascii="宋体" w:eastAsia="宋体" w:hAnsi="微软雅黑" w:cs="Times New Roman" w:hint="eastAsia"/>
+          <w:color w:val="FF0000"/>
           <w:sz w:val="20"/>
           <w:szCs w:val="20"/>
         </w:rPr>
@@ -5967,16 +4794,16 @@
       <w:r>
         <w:rPr>
           <w:rFonts w:ascii="宋体" w:eastAsia="宋体" w:hAnsi="微软雅黑" w:cs="Times New Roman" w:hint="eastAsia"/>
-          <w:color w:val="333333"/>
-          <w:sz w:val="20"/>
-          <w:szCs w:val="20"/>
-        </w:rPr>
-        <w:fldChar w:fldCharType="end"/>
-      </w:r>
-      <w:r>
-        <w:rPr>
-          <w:rFonts w:ascii="宋体" w:eastAsia="宋体" w:hAnsi="微软雅黑" w:cs="Times New Roman" w:hint="eastAsia"/>
-          <w:color w:val="333333"/>
+          <w:color w:val="FF0000"/>
+          <w:sz w:val="20"/>
+          <w:szCs w:val="20"/>
+        </w:rPr>
+        <w:fldChar w:fldCharType="end"/>
+      </w:r>
+      <w:r>
+        <w:rPr>
+          <w:rFonts w:ascii="宋体" w:eastAsia="宋体" w:hAnsi="微软雅黑" w:cs="Times New Roman" w:hint="eastAsia"/>
+          <w:color w:val="FF0000"/>
           <w:sz w:val="20"/>
           <w:szCs w:val="20"/>
         </w:rPr>
@@ -5986,6 +4813,7 @@
         <w:rPr>
           <w:rFonts w:ascii="宋体" w:eastAsia="宋体" w:hAnsi="Times" w:hint="eastAsia"/>
           <w:noProof/>
+          <w:color w:val="FF0000"/>
           <w:sz w:val="20"/>
           <w:szCs w:val="20"/>
         </w:rPr>
@@ -6041,16 +4869,16 @@
       <w:r>
         <w:rPr>
           <w:rFonts w:ascii="宋体" w:eastAsia="宋体" w:hAnsi="微软雅黑" w:cs="Times New Roman" w:hint="eastAsia"/>
-          <w:color w:val="333333"/>
-          <w:sz w:val="20"/>
-          <w:szCs w:val="20"/>
-        </w:rPr>
-        <w:fldChar w:fldCharType="end"/>
-      </w:r>
-      <w:r>
-        <w:rPr>
-          <w:rFonts w:ascii="宋体" w:eastAsia="宋体" w:hAnsi="微软雅黑" w:cs="Times New Roman" w:hint="eastAsia"/>
-          <w:color w:val="333333"/>
+          <w:color w:val="FF0000"/>
+          <w:sz w:val="20"/>
+          <w:szCs w:val="20"/>
+        </w:rPr>
+        <w:fldChar w:fldCharType="end"/>
+      </w:r>
+      <w:r>
+        <w:rPr>
+          <w:rFonts w:ascii="宋体" w:eastAsia="宋体" w:hAnsi="微软雅黑" w:cs="Times New Roman" w:hint="eastAsia"/>
+          <w:color w:val="FF0000"/>
           <w:sz w:val="20"/>
           <w:szCs w:val="20"/>
         </w:rPr>
@@ -6059,7 +4887,7 @@
       <w:r>
         <w:rPr>
           <w:rFonts w:ascii="宋体" w:eastAsia="宋体" w:hAnsi="微软雅黑" w:cs="Times New Roman" w:hint="eastAsia"/>
-          <w:color w:val="333333"/>
+          <w:color w:val="FF0000"/>
           <w:sz w:val="20"/>
           <w:szCs w:val="20"/>
         </w:rPr>
@@ -6068,31 +4896,11 @@
       <w:r>
         <w:rPr>
           <w:rFonts w:ascii="宋体" w:eastAsia="宋体" w:hAnsi="微软雅黑" w:cs="Times New Roman" w:hint="eastAsia"/>
-          <w:color w:val="333333"/>
-          <w:sz w:val="20"/>
-          <w:szCs w:val="20"/>
-        </w:rPr>
-        <w:t>D 只要重写equals方法，就一定要重写</w:t>
-      </w:r>
-      <w:proofErr w:type="spellStart"/>
-      <w:r>
-        <w:rPr>
-          <w:rFonts w:ascii="宋体" w:eastAsia="宋体" w:hAnsi="微软雅黑" w:cs="Times New Roman" w:hint="eastAsia"/>
-          <w:color w:val="333333"/>
-          <w:sz w:val="20"/>
-          <w:szCs w:val="20"/>
-        </w:rPr>
-        <w:t>hashCode</w:t>
-      </w:r>
-      <w:proofErr w:type="spellEnd"/>
-      <w:r>
-        <w:rPr>
-          <w:rFonts w:ascii="宋体" w:eastAsia="宋体" w:hAnsi="微软雅黑" w:cs="Times New Roman" w:hint="eastAsia"/>
-          <w:color w:val="333333"/>
-          <w:sz w:val="20"/>
-          <w:szCs w:val="20"/>
-        </w:rPr>
-        <w:t>方法</w:t>
+          <w:color w:val="FF0000"/>
+          <w:sz w:val="20"/>
+          <w:szCs w:val="20"/>
+        </w:rPr>
+        <w:t>D 只要重写equals方法，就一定要重写hashCode方法</w:t>
       </w:r>
     </w:p>
     <w:p>
@@ -7439,7 +6247,25 @@
           <w:sz w:val="20"/>
           <w:szCs w:val="20"/>
         </w:rPr>
-        <w:t>4.以下关于super关键字的使用说法错误的是</w:t>
+        <w:t>4.以下关于super关键字的使用说</w:t>
+      </w:r>
+      <w:r>
+        <w:rPr>
+          <w:rFonts w:ascii="宋体" w:eastAsia="宋体" w:hAnsi="微软雅黑" w:cs="Times New Roman" w:hint="eastAsia"/>
+          <w:color w:val="FF0000"/>
+          <w:sz w:val="20"/>
+          <w:szCs w:val="20"/>
+        </w:rPr>
+        <w:t>法错误</w:t>
+      </w:r>
+      <w:r>
+        <w:rPr>
+          <w:rFonts w:ascii="宋体" w:eastAsia="宋体" w:hAnsi="微软雅黑" w:cs="Times New Roman" w:hint="eastAsia"/>
+          <w:color w:val="333333"/>
+          <w:sz w:val="20"/>
+          <w:szCs w:val="20"/>
+        </w:rPr>
+        <w:t>的是</w:t>
       </w:r>
     </w:p>
     <w:p>
@@ -7591,11 +6417,20 @@
       <w:r>
         <w:rPr>
           <w:rFonts w:ascii="宋体" w:eastAsia="宋体" w:hAnsi="微软雅黑" w:cs="Times New Roman" w:hint="eastAsia"/>
-          <w:color w:val="333333"/>
-          <w:sz w:val="20"/>
-          <w:szCs w:val="20"/>
-        </w:rPr>
-        <w:t>A 父类被封装之后，我们可以使用super关键字调用父类的所有属性</w:t>
+          <w:color w:val="FF0000"/>
+          <w:sz w:val="20"/>
+          <w:szCs w:val="20"/>
+        </w:rPr>
+        <w:t>A 父类被封装之后</w:t>
+      </w:r>
+      <w:r>
+        <w:rPr>
+          <w:rFonts w:ascii="宋体" w:eastAsia="宋体" w:hAnsi="微软雅黑" w:cs="Times New Roman" w:hint="eastAsia"/>
+          <w:color w:val="333333"/>
+          <w:sz w:val="20"/>
+          <w:szCs w:val="20"/>
+        </w:rPr>
+        <w:t>，我们可以使用super关键字调用父类的所有属性</w:t>
       </w:r>
     </w:p>
     <w:p>
@@ -7785,16 +6620,16 @@
       <w:r>
         <w:rPr>
           <w:rFonts w:ascii="宋体" w:eastAsia="宋体" w:hAnsi="微软雅黑" w:cs="Times New Roman" w:hint="eastAsia"/>
-          <w:color w:val="333333"/>
-          <w:sz w:val="20"/>
-          <w:szCs w:val="20"/>
-        </w:rPr>
-        <w:fldChar w:fldCharType="begin"/>
-      </w:r>
-      <w:r>
-        <w:rPr>
-          <w:rFonts w:ascii="宋体" w:eastAsia="宋体" w:hAnsi="微软雅黑" w:cs="Times New Roman" w:hint="eastAsia"/>
-          <w:color w:val="333333"/>
+          <w:color w:val="FF0000"/>
+          <w:sz w:val="20"/>
+          <w:szCs w:val="20"/>
+        </w:rPr>
+        <w:fldChar w:fldCharType="begin"/>
+      </w:r>
+      <w:r>
+        <w:rPr>
+          <w:rFonts w:ascii="宋体" w:eastAsia="宋体" w:hAnsi="微软雅黑" w:cs="Times New Roman" w:hint="eastAsia"/>
+          <w:color w:val="FF0000"/>
           <w:sz w:val="20"/>
           <w:szCs w:val="20"/>
         </w:rPr>
@@ -7803,16 +6638,16 @@
       <w:r>
         <w:rPr>
           <w:rFonts w:ascii="宋体" w:eastAsia="宋体" w:hAnsi="微软雅黑" w:cs="Times New Roman" w:hint="eastAsia"/>
-          <w:color w:val="333333"/>
-          <w:sz w:val="20"/>
-          <w:szCs w:val="20"/>
-        </w:rPr>
-        <w:fldChar w:fldCharType="begin"/>
-      </w:r>
-      <w:r>
-        <w:rPr>
-          <w:rFonts w:ascii="宋体" w:eastAsia="宋体" w:hAnsi="微软雅黑" w:cs="Times New Roman" w:hint="eastAsia"/>
-          <w:color w:val="333333"/>
+          <w:color w:val="FF0000"/>
+          <w:sz w:val="20"/>
+          <w:szCs w:val="20"/>
+        </w:rPr>
+        <w:fldChar w:fldCharType="begin"/>
+      </w:r>
+      <w:r>
+        <w:rPr>
+          <w:rFonts w:ascii="宋体" w:eastAsia="宋体" w:hAnsi="微软雅黑" w:cs="Times New Roman" w:hint="eastAsia"/>
+          <w:color w:val="FF0000"/>
           <w:sz w:val="20"/>
           <w:szCs w:val="20"/>
         </w:rPr>
@@ -7821,16 +6656,16 @@
       <w:r>
         <w:rPr>
           <w:rFonts w:ascii="宋体" w:eastAsia="宋体" w:hAnsi="微软雅黑" w:cs="Times New Roman" w:hint="eastAsia"/>
-          <w:color w:val="333333"/>
-          <w:sz w:val="20"/>
-          <w:szCs w:val="20"/>
-        </w:rPr>
-        <w:fldChar w:fldCharType="end"/>
-      </w:r>
-      <w:r>
-        <w:rPr>
-          <w:rFonts w:ascii="宋体" w:eastAsia="宋体" w:hAnsi="微软雅黑" w:cs="Times New Roman" w:hint="eastAsia"/>
-          <w:color w:val="333333"/>
+          <w:color w:val="FF0000"/>
+          <w:sz w:val="20"/>
+          <w:szCs w:val="20"/>
+        </w:rPr>
+        <w:fldChar w:fldCharType="end"/>
+      </w:r>
+      <w:r>
+        <w:rPr>
+          <w:rFonts w:ascii="宋体" w:eastAsia="宋体" w:hAnsi="微软雅黑" w:cs="Times New Roman" w:hint="eastAsia"/>
+          <w:color w:val="FF0000"/>
           <w:sz w:val="20"/>
           <w:szCs w:val="20"/>
         </w:rPr>
@@ -7840,6 +6675,7 @@
         <w:rPr>
           <w:rFonts w:ascii="宋体" w:eastAsia="宋体" w:hAnsi="Times" w:hint="eastAsia"/>
           <w:noProof/>
+          <w:color w:val="FF0000"/>
           <w:sz w:val="20"/>
           <w:szCs w:val="20"/>
         </w:rPr>
@@ -7895,16 +6731,16 @@
       <w:r>
         <w:rPr>
           <w:rFonts w:ascii="宋体" w:eastAsia="宋体" w:hAnsi="微软雅黑" w:cs="Times New Roman" w:hint="eastAsia"/>
-          <w:color w:val="333333"/>
-          <w:sz w:val="20"/>
-          <w:szCs w:val="20"/>
-        </w:rPr>
-        <w:fldChar w:fldCharType="end"/>
-      </w:r>
-      <w:r>
-        <w:rPr>
-          <w:rFonts w:ascii="宋体" w:eastAsia="宋体" w:hAnsi="微软雅黑" w:cs="Times New Roman" w:hint="eastAsia"/>
-          <w:color w:val="333333"/>
+          <w:color w:val="FF0000"/>
+          <w:sz w:val="20"/>
+          <w:szCs w:val="20"/>
+        </w:rPr>
+        <w:fldChar w:fldCharType="end"/>
+      </w:r>
+      <w:r>
+        <w:rPr>
+          <w:rFonts w:ascii="宋体" w:eastAsia="宋体" w:hAnsi="微软雅黑" w:cs="Times New Roman" w:hint="eastAsia"/>
+          <w:color w:val="FF0000"/>
           <w:sz w:val="20"/>
           <w:szCs w:val="20"/>
         </w:rPr>
@@ -7913,7 +6749,7 @@
       <w:r>
         <w:rPr>
           <w:rFonts w:ascii="宋体" w:eastAsia="宋体" w:hAnsi="微软雅黑" w:cs="Times New Roman" w:hint="eastAsia"/>
-          <w:color w:val="333333"/>
+          <w:color w:val="FF0000"/>
           <w:sz w:val="20"/>
           <w:szCs w:val="20"/>
         </w:rPr>
@@ -7922,12 +6758,22 @@
       <w:r>
         <w:rPr>
           <w:rFonts w:ascii="宋体" w:eastAsia="宋体" w:hAnsi="微软雅黑" w:cs="Times New Roman" w:hint="eastAsia"/>
-          <w:color w:val="333333"/>
+          <w:color w:val="FF0000"/>
           <w:sz w:val="20"/>
           <w:szCs w:val="20"/>
           <w:highlight w:val="yellow"/>
         </w:rPr>
-        <w:t>C super只能出现在子类的普通方法和构造方法中，并且都必须是第一句</w:t>
+        <w:t>C super只能出现在子类</w:t>
+      </w:r>
+      <w:r>
+        <w:rPr>
+          <w:rFonts w:ascii="宋体" w:eastAsia="宋体" w:hAnsi="微软雅黑" w:cs="Times New Roman" w:hint="eastAsia"/>
+          <w:color w:val="333333"/>
+          <w:sz w:val="20"/>
+          <w:szCs w:val="20"/>
+          <w:highlight w:val="yellow"/>
+        </w:rPr>
+        <w:t>的普通方法和构造方法中，并且都必须是第一句</w:t>
       </w:r>
     </w:p>
     <w:p>
@@ -8411,11 +7257,20 @@
       <w:r>
         <w:rPr>
           <w:rFonts w:ascii="宋体" w:eastAsia="宋体" w:hAnsi="微软雅黑" w:cs="Times New Roman" w:hint="eastAsia"/>
-          <w:color w:val="333333"/>
-          <w:sz w:val="20"/>
-          <w:szCs w:val="20"/>
-        </w:rPr>
-        <w:t>B equals方法是一个方法,可以比较引用数据类型和基本数据类型。</w:t>
+          <w:color w:val="FF0000"/>
+          <w:sz w:val="20"/>
+          <w:szCs w:val="20"/>
+        </w:rPr>
+        <w:t>B equals方法是一个方法</w:t>
+      </w:r>
+      <w:r>
+        <w:rPr>
+          <w:rFonts w:ascii="宋体" w:eastAsia="宋体" w:hAnsi="微软雅黑" w:cs="Times New Roman" w:hint="eastAsia"/>
+          <w:color w:val="333333"/>
+          <w:sz w:val="20"/>
+          <w:szCs w:val="20"/>
+        </w:rPr>
+        <w:t>,可以比较引用数据类型和基本数据类型。</w:t>
       </w:r>
     </w:p>
     <w:p>
@@ -9134,7 +7989,7 @@
       <w:pPr>
         <w:rPr>
           <w:rFonts w:ascii="宋体" w:eastAsia="宋体" w:hAnsi="微软雅黑" w:cs="Times New Roman"/>
-          <w:color w:val="333333"/>
+          <w:color w:val="FF0000"/>
           <w:sz w:val="20"/>
           <w:szCs w:val="20"/>
         </w:rPr>
@@ -9270,7 +8125,7 @@
       <w:r>
         <w:rPr>
           <w:rFonts w:ascii="宋体" w:eastAsia="宋体" w:hAnsi="微软雅黑" w:cs="Times New Roman" w:hint="eastAsia"/>
-          <w:color w:val="333333"/>
+          <w:color w:val="FF0000"/>
           <w:sz w:val="20"/>
           <w:szCs w:val="20"/>
         </w:rPr>
@@ -9279,7 +8134,7 @@
       <w:r>
         <w:rPr>
           <w:rFonts w:ascii="宋体" w:eastAsia="宋体" w:hAnsi="微软雅黑" w:cs="Times New Roman" w:hint="eastAsia"/>
-          <w:color w:val="333333"/>
+          <w:color w:val="FF0000"/>
           <w:sz w:val="20"/>
           <w:szCs w:val="20"/>
         </w:rPr>
@@ -10130,20 +8985,56 @@
     <w:p>
       <w:pPr>
         <w:rPr>
+          <w:rFonts w:ascii="宋体" w:eastAsia="宋体" w:hAnsi="微软雅黑" w:cs="Times New Roman" w:hint="eastAsia"/>
+          <w:color w:val="FF0000"/>
+          <w:sz w:val="20"/>
+          <w:szCs w:val="20"/>
+        </w:rPr>
+      </w:pPr>
+      <w:r>
+        <w:rPr>
+          <w:rFonts w:ascii="宋体" w:eastAsia="宋体" w:hAnsi="微软雅黑" w:cs="Times New Roman" w:hint="eastAsia"/>
+          <w:color w:val="333333"/>
+          <w:sz w:val="20"/>
+          <w:szCs w:val="20"/>
+        </w:rPr>
+        <w:t>5.Java语言的复合数据类型有3种：数据、类和包</w:t>
+      </w:r>
+      <w:r>
+        <w:rPr>
           <w:rFonts w:ascii="宋体" w:eastAsia="宋体" w:hAnsi="微软雅黑" w:cs="Times New Roman"/>
           <w:color w:val="333333"/>
           <w:sz w:val="20"/>
           <w:szCs w:val="20"/>
         </w:rPr>
-      </w:pPr>
-      <w:r>
-        <w:rPr>
-          <w:rFonts w:ascii="宋体" w:eastAsia="宋体" w:hAnsi="微软雅黑" w:cs="Times New Roman" w:hint="eastAsia"/>
-          <w:color w:val="333333"/>
-          <w:sz w:val="20"/>
-          <w:szCs w:val="20"/>
-        </w:rPr>
-        <w:t>5.Java语言的复合数据类型有3种：数据、类和包</w:t>
+        <w:t xml:space="preserve">  </w:t>
+      </w:r>
+      <w:r>
+        <w:rPr>
+          <w:rFonts w:ascii="宋体" w:eastAsia="宋体" w:hAnsi="微软雅黑" w:cs="Times New Roman" w:hint="eastAsia"/>
+          <w:color w:val="FF0000"/>
+          <w:sz w:val="20"/>
+          <w:szCs w:val="20"/>
+        </w:rPr>
+        <w:t>类 接口</w:t>
+      </w:r>
+      <w:r>
+        <w:rPr>
+          <w:rFonts w:ascii="宋体" w:eastAsia="宋体" w:hAnsi="微软雅黑" w:cs="Times New Roman" w:hint="eastAsia"/>
+          <w:color w:val="FF0000"/>
+          <w:sz w:val="20"/>
+          <w:szCs w:val="20"/>
+        </w:rPr>
+        <w:t xml:space="preserve"> </w:t>
+      </w:r>
+      <w:r>
+        <w:rPr>
+          <w:rFonts w:ascii="宋体" w:eastAsia="宋体" w:hAnsi="微软雅黑" w:cs="Times New Roman" w:hint="eastAsia"/>
+          <w:color w:val="FF0000"/>
+          <w:sz w:val="20"/>
+          <w:szCs w:val="20"/>
+        </w:rPr>
+        <w:t>数组</w:t>
       </w:r>
     </w:p>
     <w:p>
@@ -10778,7 +9669,7 @@
           <w:sz w:val="20"/>
           <w:szCs w:val="20"/>
         </w:rPr>
-        <w:t>包装</w:t>
+        <w:t>Math</w:t>
       </w:r>
       <w:r>
         <w:rPr>
@@ -11150,7 +10041,7 @@
     <w:p>
       <w:pPr>
         <w:rPr>
-          <w:rFonts w:ascii="宋体" w:eastAsia="宋体" w:hAnsi="微软雅黑" w:cs="Times New Roman"/>
+          <w:rFonts w:ascii="宋体" w:eastAsia="宋体" w:hAnsi="微软雅黑" w:cs="Times New Roman" w:hint="eastAsia"/>
           <w:color w:val="333333"/>
           <w:sz w:val="20"/>
           <w:szCs w:val="20"/>
@@ -11293,6 +10184,17 @@
         </w:rPr>
         <w:t xml:space="preserve"> </w:t>
       </w:r>
+      <w:r>
+        <w:rPr>
+          <w:rFonts w:ascii="宋体" w:eastAsia="宋体" w:hAnsi="微软雅黑" w:cs="Times New Roman" w:hint="eastAsia"/>
+          <w:color w:val="333333"/>
+          <w:sz w:val="20"/>
+          <w:szCs w:val="20"/>
+        </w:rPr>
+        <w:t>异常</w:t>
+      </w:r>
+      <w:bookmarkStart w:id="0" w:name="_GoBack"/>
+      <w:bookmarkEnd w:id="0"/>
     </w:p>
     <w:p>
       <w:pPr>
@@ -11661,27 +10563,7 @@
           <w:sz w:val="20"/>
           <w:szCs w:val="20"/>
         </w:rPr>
-        <w:t>3.在循环中, break和</w:t>
-      </w:r>
-      <w:proofErr w:type="spellStart"/>
-      <w:r>
-        <w:rPr>
-          <w:rFonts w:ascii="宋体" w:eastAsia="宋体" w:hAnsi="微软雅黑" w:cs="Times New Roman" w:hint="eastAsia"/>
-          <w:color w:val="333333"/>
-          <w:sz w:val="20"/>
-          <w:szCs w:val="20"/>
-        </w:rPr>
-        <w:t>contiue</w:t>
-      </w:r>
-      <w:proofErr w:type="spellEnd"/>
-      <w:r>
-        <w:rPr>
-          <w:rFonts w:ascii="宋体" w:eastAsia="宋体" w:hAnsi="微软雅黑" w:cs="Times New Roman" w:hint="eastAsia"/>
-          <w:color w:val="333333"/>
-          <w:sz w:val="20"/>
-          <w:szCs w:val="20"/>
-        </w:rPr>
-        <w:t>的区别是</w:t>
+        <w:t>3.在循环中, break和contiue的区别是</w:t>
       </w:r>
     </w:p>
     <w:p>
@@ -12355,47 +11237,7 @@
           <w:sz w:val="20"/>
           <w:szCs w:val="20"/>
         </w:rPr>
-        <w:t xml:space="preserve">2.已知方法原型: </w:t>
-      </w:r>
-      <w:proofErr w:type="spellStart"/>
-      <w:r>
-        <w:rPr>
-          <w:rFonts w:ascii="宋体" w:eastAsia="宋体" w:hAnsi="微软雅黑" w:cs="Times New Roman" w:hint="eastAsia"/>
-          <w:color w:val="333333"/>
-          <w:sz w:val="20"/>
-          <w:szCs w:val="20"/>
-        </w:rPr>
-        <w:t>MyArrays.getArray</w:t>
-      </w:r>
-      <w:proofErr w:type="spellEnd"/>
-      <w:r>
-        <w:rPr>
-          <w:rFonts w:ascii="宋体" w:eastAsia="宋体" w:hAnsi="微软雅黑" w:cs="Times New Roman" w:hint="eastAsia"/>
-          <w:color w:val="333333"/>
-          <w:sz w:val="20"/>
-          <w:szCs w:val="20"/>
-        </w:rPr>
-        <w:t>(); 能获取到一个全局唯一的</w:t>
-      </w:r>
-      <w:proofErr w:type="spellStart"/>
-      <w:r>
-        <w:rPr>
-          <w:rFonts w:ascii="宋体" w:eastAsia="宋体" w:hAnsi="微软雅黑" w:cs="Times New Roman" w:hint="eastAsia"/>
-          <w:color w:val="333333"/>
-          <w:sz w:val="20"/>
-          <w:szCs w:val="20"/>
-        </w:rPr>
-        <w:t>MyArrays</w:t>
-      </w:r>
-      <w:proofErr w:type="spellEnd"/>
-      <w:r>
-        <w:rPr>
-          <w:rFonts w:ascii="宋体" w:eastAsia="宋体" w:hAnsi="微软雅黑" w:cs="Times New Roman" w:hint="eastAsia"/>
-          <w:color w:val="333333"/>
-          <w:sz w:val="20"/>
-          <w:szCs w:val="20"/>
-        </w:rPr>
-        <w:t>对象, 实现这个方法</w:t>
+        <w:t>2.已知方法原型: MyArrays.getArray(); 能获取到一个全局唯一的MyArrays对象, 实现这个方法</w:t>
       </w:r>
     </w:p>
     <w:p>
@@ -12552,27 +11394,7 @@
           <w:sz w:val="20"/>
           <w:szCs w:val="20"/>
         </w:rPr>
-        <w:t>3.建立一个汽车类Auto，包括轮胎个数，汽车颜色，车身重量，速度等成员变量，并通过一个有参, 一个无参的构造方法创建实例。至少要求 汽车能够加速 减速 停车。 再定义一个小汽车类</w:t>
-      </w:r>
-      <w:proofErr w:type="spellStart"/>
-      <w:r>
-        <w:rPr>
-          <w:rFonts w:ascii="宋体" w:eastAsia="宋体" w:hAnsi="微软雅黑" w:cs="Times New Roman" w:hint="eastAsia"/>
-          <w:color w:val="333333"/>
-          <w:sz w:val="20"/>
-          <w:szCs w:val="20"/>
-        </w:rPr>
-        <w:t>CarAuto</w:t>
-      </w:r>
-      <w:proofErr w:type="spellEnd"/>
-      <w:r>
-        <w:rPr>
-          <w:rFonts w:ascii="宋体" w:eastAsia="宋体" w:hAnsi="微软雅黑" w:cs="Times New Roman" w:hint="eastAsia"/>
-          <w:color w:val="333333"/>
-          <w:sz w:val="20"/>
-          <w:szCs w:val="20"/>
-        </w:rPr>
-        <w:t xml:space="preserve"> 继承Auto 并添加空调、CD等成员变量 重写加速 减速的方法</w:t>
+        <w:t>3.建立一个汽车类Auto，包括轮胎个数，汽车颜色，车身重量，速度等成员变量，并通过一个有参, 一个无参的构造方法创建实例。至少要求 汽车能够加速 减速 停车。 再定义一个小汽车类CarAuto 继承Auto 并添加空调、CD等成员变量 重写加速 减速的方法</w:t>
       </w:r>
     </w:p>
     <w:p>
@@ -12729,58 +11551,7 @@
           <w:sz w:val="20"/>
           <w:szCs w:val="20"/>
         </w:rPr>
-        <w:t xml:space="preserve">4.创建一个交通工具类Transport作为父类 1)属性：类型、颜色、价格 2)方法：启动、停止的方法 3)创建子类继承自Transport类 货车：Freight </w:t>
-      </w:r>
-      <w:proofErr w:type="spellStart"/>
-      <w:r>
-        <w:rPr>
-          <w:rFonts w:ascii="宋体" w:eastAsia="宋体" w:hAnsi="微软雅黑" w:cs="Times New Roman" w:hint="eastAsia"/>
-          <w:color w:val="333333"/>
-          <w:sz w:val="20"/>
-          <w:szCs w:val="20"/>
-        </w:rPr>
-        <w:t>Freight</w:t>
-      </w:r>
-      <w:proofErr w:type="spellEnd"/>
-      <w:r>
-        <w:rPr>
-          <w:rFonts w:ascii="宋体" w:eastAsia="宋体" w:hAnsi="微软雅黑" w:cs="Times New Roman" w:hint="eastAsia"/>
-          <w:color w:val="333333"/>
-          <w:sz w:val="20"/>
-          <w:szCs w:val="20"/>
-        </w:rPr>
-        <w:t xml:space="preserve">自己的属性：载货量 、里程，Owner </w:t>
-      </w:r>
-      <w:proofErr w:type="spellStart"/>
-      <w:r>
-        <w:rPr>
-          <w:rFonts w:ascii="宋体" w:eastAsia="宋体" w:hAnsi="微软雅黑" w:cs="Times New Roman" w:hint="eastAsia"/>
-          <w:color w:val="333333"/>
-          <w:sz w:val="20"/>
-          <w:szCs w:val="20"/>
-        </w:rPr>
-        <w:t>owner</w:t>
-      </w:r>
-      <w:proofErr w:type="spellEnd"/>
-      <w:r>
-        <w:rPr>
-          <w:rFonts w:ascii="宋体" w:eastAsia="宋体" w:hAnsi="微软雅黑" w:cs="Times New Roman" w:hint="eastAsia"/>
-          <w:color w:val="333333"/>
-          <w:sz w:val="20"/>
-          <w:szCs w:val="20"/>
-        </w:rPr>
-        <w:t>（所有者） Freight重写父类的启动（货车载着XXX吨东西出发了）和停止（货车形式了XXXX里程之后到达了目的地开始卸货）的方法 定义一个show()方法打印 ：货车的主人是XXX，该车行驶的里程数 和载货量 所以需要封装一个Owner实体类： 属性：name age sex 方法：set/get 4)创建测试类，分别定义以</w:t>
-      </w:r>
-      <w:bookmarkStart w:id="0" w:name="_GoBack"/>
-      <w:bookmarkEnd w:id="0"/>
-      <w:r>
-        <w:rPr>
-          <w:rFonts w:ascii="宋体" w:eastAsia="宋体" w:hAnsi="微软雅黑" w:cs="Times New Roman" w:hint="eastAsia"/>
-          <w:color w:val="333333"/>
-          <w:sz w:val="20"/>
-          <w:szCs w:val="20"/>
-        </w:rPr>
-        <w:t>上公交车类与货车类的对象，并赋值，及调用其启动与停止的方法。观查其不同。</w:t>
+        <w:t>4.创建一个交通工具类Transport作为父类 1)属性：类型、颜色、价格 2)方法：启动、停止的方法 3)创建子类继承自Transport类 货车：Freight Freight自己的属性：载货量 、里程，Owner owner（所有者） Freight重写父类的启动（货车载着XXX吨东西出发了）和停止（货车形式了XXXX里程之后到达了目的地开始卸货）的方法 定义一个show()方法打印 ：货车的主人是XXX，该车行驶的里程数 和载货量 所以需要封装一个Owner实体类： 属性：name age sex 方法：set/get 4)创建测试类，分别定义以上公交车类与货车类的对象，并赋值，及调用其启动与停止的方法。观查其不同。</w:t>
       </w:r>
     </w:p>
     <w:p>
@@ -12937,47 +11708,7 @@
           <w:sz w:val="20"/>
           <w:szCs w:val="20"/>
         </w:rPr>
-        <w:t>5.接口 创建一个名称为Vehicle的接口 在接口中添加两个带有一个参数的方法start()和stop()。在两个名称分别为Bike和Bus的类中实现Vehicle接口。创建一个名称为</w:t>
-      </w:r>
-      <w:proofErr w:type="spellStart"/>
-      <w:r>
-        <w:rPr>
-          <w:rFonts w:ascii="宋体" w:eastAsia="宋体" w:hAnsi="微软雅黑" w:cs="Times New Roman" w:hint="eastAsia"/>
-          <w:color w:val="333333"/>
-          <w:sz w:val="20"/>
-          <w:szCs w:val="20"/>
-        </w:rPr>
-        <w:t>interfaceDemo</w:t>
-      </w:r>
-      <w:proofErr w:type="spellEnd"/>
-      <w:r>
-        <w:rPr>
-          <w:rFonts w:ascii="宋体" w:eastAsia="宋体" w:hAnsi="微软雅黑" w:cs="Times New Roman" w:hint="eastAsia"/>
-          <w:color w:val="333333"/>
-          <w:sz w:val="20"/>
-          <w:szCs w:val="20"/>
-        </w:rPr>
-        <w:t>的类 在</w:t>
-      </w:r>
-      <w:proofErr w:type="spellStart"/>
-      <w:r>
-        <w:rPr>
-          <w:rFonts w:ascii="宋体" w:eastAsia="宋体" w:hAnsi="微软雅黑" w:cs="Times New Roman" w:hint="eastAsia"/>
-          <w:color w:val="333333"/>
-          <w:sz w:val="20"/>
-          <w:szCs w:val="20"/>
-        </w:rPr>
-        <w:t>interfaceDemo</w:t>
-      </w:r>
-      <w:proofErr w:type="spellEnd"/>
-      <w:r>
-        <w:rPr>
-          <w:rFonts w:ascii="宋体" w:eastAsia="宋体" w:hAnsi="微软雅黑" w:cs="Times New Roman" w:hint="eastAsia"/>
-          <w:color w:val="333333"/>
-          <w:sz w:val="20"/>
-          <w:szCs w:val="20"/>
-        </w:rPr>
-        <w:t>的main()方法中创建Bike和Bus对象 并访问start()和stop()方法</w:t>
+        <w:t>5.接口 创建一个名称为Vehicle的接口 在接口中添加两个带有一个参数的方法start()和stop()。在两个名称分别为Bike和Bus的类中实现Vehicle接口。创建一个名称为interfaceDemo的类 在interfaceDemo的main()方法中创建Bike和Bus对象 并访问start()和stop()方法</w:t>
       </w:r>
     </w:p>
     <w:p>
